--- a/Instrument Catalogues/Existing Tools.docx
+++ b/Instrument Catalogues/Existing Tools.docx
@@ -1,15 +1,142 @@
 
 <file path=word/document.xml><?xml version="1.0" encoding="utf-8"?>
-<w:document xmlns:ve="http://schemas.openxmlformats.org/markup-compatibility/2006" xmlns:o="urn:schemas-microsoft-com:office:office" xmlns:r="http://schemas.openxmlformats.org/officeDocument/2006/relationships" xmlns:m="http://schemas.openxmlformats.org/officeDocument/2006/math" xmlns:v="urn:schemas-microsoft-com:vml" xmlns:wp="http://schemas.openxmlformats.org/drawingml/2006/wordprocessingDrawing" xmlns:w10="urn:schemas-microsoft-com:office:word" xmlns:w="http://schemas.openxmlformats.org/wordprocessingml/2006/main" xmlns:wne="http://schemas.microsoft.com/office/word/2006/wordml">
+<w:document xmlns:wpc="http://schemas.microsoft.com/office/word/2010/wordprocessingCanvas" xmlns:mo="http://schemas.microsoft.com/office/mac/office/2008/main" xmlns:mc="http://schemas.openxmlformats.org/markup-compatibility/2006" xmlns:mv="urn:schemas-microsoft-com:mac:vml" xmlns:o="urn:schemas-microsoft-com:office:office" xmlns:r="http://schemas.openxmlformats.org/officeDocument/2006/relationships" xmlns:m="http://schemas.openxmlformats.org/officeDocument/2006/math" xmlns:v="urn:schemas-microsoft-com:vml" xmlns:wp14="http://schemas.microsoft.com/office/word/2010/wordprocessingDrawing" xmlns:wp="http://schemas.openxmlformats.org/drawingml/2006/wordprocessingDrawing" xmlns:w10="urn:schemas-microsoft-com:office:word" xmlns:w="http://schemas.openxmlformats.org/wordprocessingml/2006/main" xmlns:w14="http://schemas.microsoft.com/office/word/2010/wordml" xmlns:w15="http://schemas.microsoft.com/office/word/2012/wordml" xmlns:wpg="http://schemas.microsoft.com/office/word/2010/wordprocessingGroup" xmlns:wpi="http://schemas.microsoft.com/office/word/2010/wordprocessingInk" xmlns:wne="http://schemas.microsoft.com/office/word/2006/wordml" xmlns:wps="http://schemas.microsoft.com/office/word/2010/wordprocessingShape" mc:Ignorable="w14 w15 wp14">
   <w:body>
     <w:p>
       <w:r>
-        <w:rPr>
+        <w:t>Talk about these instruments as a ‘survey’/overview of what’s already on the market</w:t>
+      </w:r>
+    </w:p>
+    <w:p>
+      <w:r>
+        <w:t xml:space="preserve">Then talk about the instruments that Dr. James uses for TEES – </w:t>
+      </w:r>
+      <w:proofErr w:type="spellStart"/>
+      <w:r>
+        <w:t>Panetti</w:t>
+      </w:r>
+      <w:proofErr w:type="spellEnd"/>
+      <w:r>
+        <w:t xml:space="preserve">, Karl </w:t>
+      </w:r>
+      <w:proofErr w:type="spellStart"/>
+      <w:r>
+        <w:t>Storz</w:t>
+      </w:r>
+      <w:proofErr w:type="spellEnd"/>
+      <w:r>
+        <w:t xml:space="preserve"> set</w:t>
+      </w:r>
+    </w:p>
+    <w:p>
+      <w:r>
+        <w:t>Daniele used the ultrasonic bone cutting (demonstration at the TEES course in October)</w:t>
+      </w:r>
+    </w:p>
+    <w:p>
+      <w:r>
+        <w:t xml:space="preserve">David </w:t>
+      </w:r>
+      <w:proofErr w:type="spellStart"/>
+      <w:r>
+        <w:t>Pothier</w:t>
+      </w:r>
+      <w:proofErr w:type="spellEnd"/>
+      <w:r>
+        <w:t xml:space="preserve"> uses the standard Karl </w:t>
+      </w:r>
+      <w:proofErr w:type="spellStart"/>
+      <w:r>
+        <w:t>Storz</w:t>
+      </w:r>
+      <w:proofErr w:type="spellEnd"/>
+      <w:r>
+        <w:t xml:space="preserve"> ear surgery kit (no suction) </w:t>
+      </w:r>
+    </w:p>
+    <w:p/>
+    <w:p>
+      <w:pPr>
+        <w:rPr>
+          <w:rFonts w:ascii="Times New Roman" w:eastAsia="Times New Roman" w:hAnsi="Times New Roman" w:cs="Times New Roman"/>
+        </w:rPr>
+      </w:pPr>
+      <w:r>
+        <w:t xml:space="preserve">Good overview of currently existing tools for TEES: “ </w:t>
+      </w:r>
+      <w:r>
+        <w:rPr>
+          <w:rFonts w:ascii="Times New Roman" w:eastAsia="Times New Roman" w:hAnsi="Times New Roman" w:cs="Times New Roman"/>
+        </w:rPr>
+        <w:t xml:space="preserve">Ins t rumen ta </w:t>
+      </w:r>
+      <w:proofErr w:type="spellStart"/>
+      <w:r>
+        <w:rPr>
+          <w:rFonts w:ascii="Times New Roman" w:eastAsia="Times New Roman" w:hAnsi="Times New Roman" w:cs="Times New Roman"/>
+        </w:rPr>
+        <w:t>tion</w:t>
+      </w:r>
+      <w:proofErr w:type="spellEnd"/>
+      <w:r>
+        <w:rPr>
+          <w:rFonts w:ascii="Times New Roman" w:eastAsia="Times New Roman" w:hAnsi="Times New Roman" w:cs="Times New Roman"/>
+        </w:rPr>
+        <w:t xml:space="preserve"> and Technologies in Endoscopic Ear Surgery</w:t>
+      </w:r>
+      <w:r>
+        <w:rPr>
+          <w:rFonts w:ascii="Times New Roman" w:eastAsia="Times New Roman" w:hAnsi="Times New Roman" w:cs="Times New Roman"/>
+        </w:rPr>
+        <w:t>”</w:t>
+      </w:r>
+      <w:r>
+        <w:rPr>
+          <w:rFonts w:ascii="Times New Roman" w:eastAsia="Times New Roman" w:hAnsi="Times New Roman" w:cs="Times New Roman"/>
+        </w:rPr>
+        <w:fldChar w:fldCharType="begin" w:fldLock="1"/>
+      </w:r>
+      <w:r>
+        <w:rPr>
+          <w:rFonts w:ascii="Times New Roman" w:eastAsia="Times New Roman" w:hAnsi="Times New Roman" w:cs="Times New Roman"/>
+        </w:rPr>
+        <w:instrText>ADDIN CSL_CITATION { "citationItems" : [ { "id" : "ITEM-1", "itemData" : { "DOI" : "10.1016/j.otc.2012.10.005", "ISSN" : "0030-6665", "author" : [ { "dropping-particle" : "", "family" : "Badr-el-dine", "given" : "Mohamed", "non-dropping-particle" : "", "parse-names" : false, "suffix" : "" } ], "container-title" : "Otolaryngologic Clinics of NA", "id" : "ITEM-1", "issue" : "2", "issued" : { "date-parts" : [ [ "2013" ] ] }, "page" : "211-225", "publisher" : "Elsevier Inc", "title" : "I n s t r u m e n t a t i o n a n d Tec h n o l o g i e s in E ndos c o p i c Ear Su r ge ry", "type" : "article-journal", "volume" : "46" }, "uris" : [ "http://www.mendeley.com/documents/?uuid=6118feae-57bc-4854-bd2a-2f31d06f81cc" ] } ], "mendeley" : { "formattedCitation" : "(1)", "plainTextFormattedCitation" : "(1)" }, "properties" : { "noteIndex" : 0 }, "schema" : "https://github.com/citation-style-language/schema/raw/master/csl-citation.json" }</w:instrText>
+      </w:r>
+      <w:r>
+        <w:rPr>
+          <w:rFonts w:ascii="Times New Roman" w:eastAsia="Times New Roman" w:hAnsi="Times New Roman" w:cs="Times New Roman"/>
+        </w:rPr>
+        <w:fldChar w:fldCharType="separate"/>
+      </w:r>
+      <w:r>
+        <w:rPr>
+          <w:rFonts w:ascii="Times New Roman" w:eastAsia="Times New Roman" w:hAnsi="Times New Roman" w:cs="Times New Roman"/>
           <w:noProof/>
-          <w:lang w:val="en-CA" w:eastAsia="en-CA"/>
+        </w:rPr>
+        <w:t>(1)</w:t>
+      </w:r>
+      <w:r>
+        <w:rPr>
+          <w:rFonts w:ascii="Times New Roman" w:eastAsia="Times New Roman" w:hAnsi="Times New Roman" w:cs="Times New Roman"/>
+        </w:rPr>
+        <w:fldChar w:fldCharType="end"/>
+      </w:r>
+      <w:bookmarkStart w:id="0" w:name="_GoBack"/>
+      <w:bookmarkEnd w:id="0"/>
+    </w:p>
+    <w:p>
+      <w:r>
+        <w:t xml:space="preserve"> </w:t>
+      </w:r>
+    </w:p>
+    <w:p/>
+    <w:p>
+      <w:r>
+        <w:rPr>
+          <w:noProof/>
         </w:rPr>
         <w:drawing>
-          <wp:inline distT="0" distB="0" distL="0" distR="0">
+          <wp:inline distT="0" distB="0" distL="0" distR="0" wp14:anchorId="4109D19C" wp14:editId="30BB2D6E">
             <wp:extent cx="5943600" cy="4457700"/>
             <wp:effectExtent l="6350" t="0" r="6350" b="6350"/>
             <wp:docPr id="1" name="Picture 1"/>
@@ -50,11 +177,10 @@
       <w:r>
         <w:rPr>
           <w:noProof/>
-          <w:lang w:val="en-CA" w:eastAsia="en-CA"/>
         </w:rPr>
         <w:lastRenderedPageBreak/>
         <w:drawing>
-          <wp:inline distT="0" distB="0" distL="0" distR="0">
+          <wp:inline distT="0" distB="0" distL="0" distR="0" wp14:anchorId="17CAB40C" wp14:editId="5669F717">
             <wp:extent cx="5943600" cy="4457700"/>
             <wp:effectExtent l="0" t="742950" r="0" b="723900"/>
             <wp:docPr id="2" name="Picture 2"/>
@@ -92,13 +218,8 @@
     </w:p>
     <w:p/>
     <w:p>
-      <w:proofErr w:type="gramStart"/>
-      <w:r>
-        <w:t>hair</w:t>
-      </w:r>
-      <w:proofErr w:type="gramEnd"/>
-      <w:r>
-        <w:t xml:space="preserve"> trimmer </w:t>
+      <w:r>
+        <w:t xml:space="preserve">hair trimmer </w:t>
       </w:r>
     </w:p>
     <w:p/>
@@ -126,8 +247,6 @@
       <w:r>
         <w:t xml:space="preserve"> aspirator – has irrigation and aspiration but very expensive -&gt; initial cost 100 000 + 600 disposable tips</w:t>
       </w:r>
-      <w:bookmarkStart w:id="0" w:name="_GoBack"/>
-      <w:bookmarkEnd w:id="0"/>
     </w:p>
     <w:p/>
     <w:p>
@@ -136,13 +255,8 @@
           <w:lang w:val="en-CA"/>
         </w:rPr>
       </w:pPr>
-      <w:proofErr w:type="spellStart"/>
-      <w:r>
-        <w:t>Neuro</w:t>
-      </w:r>
-      <w:proofErr w:type="spellEnd"/>
-      <w:r>
-        <w:t xml:space="preserve">-endoscopy instruments from Karl </w:t>
+      <w:r>
+        <w:t xml:space="preserve">Neuro-endoscopy instruments from Karl </w:t>
       </w:r>
       <w:proofErr w:type="spellStart"/>
       <w:r>
@@ -208,35 +322,7 @@
         <w:rPr>
           <w:lang w:val="en-CA"/>
         </w:rPr>
-        <w:t xml:space="preserve">Instruments are fed through a </w:t>
-      </w:r>
-      <w:proofErr w:type="spellStart"/>
-      <w:r>
-        <w:rPr>
-          <w:lang w:val="en-CA"/>
-        </w:rPr>
-        <w:t>trocar</w:t>
-      </w:r>
-      <w:proofErr w:type="spellEnd"/>
-      <w:r>
-        <w:rPr>
-          <w:lang w:val="en-CA"/>
-        </w:rPr>
-        <w:t xml:space="preserve">, which also feeds the endoscope and the </w:t>
-      </w:r>
-      <w:proofErr w:type="spellStart"/>
-      <w:r>
-        <w:rPr>
-          <w:lang w:val="en-CA"/>
-        </w:rPr>
-        <w:t>trocar</w:t>
-      </w:r>
-      <w:proofErr w:type="spellEnd"/>
-      <w:r>
-        <w:rPr>
-          <w:lang w:val="en-CA"/>
-        </w:rPr>
-        <w:t xml:space="preserve"> is held in a stand – so the surgery set up is different from TEES</w:t>
+        <w:t>Instruments are fed through a trocar, which also feeds the endoscope and the trocar is held in a stand – so the surgery set up is different from TEES</w:t>
       </w:r>
     </w:p>
     <w:p>
@@ -270,6 +356,334 @@
         </w:rPr>
         <w:t xml:space="preserve"> catalogue and that has a full suite of internationally acceptable instruments that are used for ear surgery </w:t>
       </w:r>
+    </w:p>
+    <w:p>
+      <w:pPr>
+        <w:rPr>
+          <w:lang w:val="en-CA"/>
+        </w:rPr>
+      </w:pPr>
+    </w:p>
+    <w:p>
+      <w:pPr>
+        <w:rPr>
+          <w:lang w:val="en-CA"/>
+        </w:rPr>
+      </w:pPr>
+      <w:r>
+        <w:rPr>
+          <w:lang w:val="en-CA"/>
+        </w:rPr>
+        <w:t xml:space="preserve">Endoscopic Sinus Surgery: </w:t>
+      </w:r>
+      <w:hyperlink r:id="rId7" w:history="1">
+        <w:r>
+          <w:rPr>
+            <w:rStyle w:val="Hyperlink"/>
+            <w:lang w:val="en-CA"/>
+          </w:rPr>
+          <w:t>http://www.medtronic.com/us-en/healthcare-professionals/therapies-procedures/ear-nose-throat/sinus-surgery.html</w:t>
+        </w:r>
+      </w:hyperlink>
+    </w:p>
+    <w:p>
+      <w:pPr>
+        <w:rPr>
+          <w:lang w:val="en-CA"/>
+        </w:rPr>
+      </w:pPr>
+    </w:p>
+    <w:p>
+      <w:pPr>
+        <w:rPr>
+          <w:lang w:val="en-CA"/>
+        </w:rPr>
+      </w:pPr>
+      <w:r>
+        <w:rPr>
+          <w:lang w:val="en-CA"/>
+        </w:rPr>
+        <w:t xml:space="preserve">Bausch and Lomb ENT Set: </w:t>
+      </w:r>
+      <w:hyperlink r:id="rId8" w:history="1">
+        <w:r>
+          <w:rPr>
+            <w:rStyle w:val="Hyperlink"/>
+            <w:lang w:val="en-CA"/>
+          </w:rPr>
+          <w:t>http://www.bauschinstruments.com/pset/793/Functional-Sinus-Endoscopy-Instruments.aspx</w:t>
+        </w:r>
+      </w:hyperlink>
+    </w:p>
+    <w:p>
+      <w:pPr>
+        <w:rPr>
+          <w:lang w:val="en-CA"/>
+        </w:rPr>
+      </w:pPr>
+    </w:p>
+    <w:p>
+      <w:pPr>
+        <w:rPr>
+          <w:lang w:val="en-CA"/>
+        </w:rPr>
+      </w:pPr>
+      <w:r>
+        <w:rPr>
+          <w:lang w:val="en-CA"/>
+        </w:rPr>
+        <w:t xml:space="preserve">Karl </w:t>
+      </w:r>
+      <w:proofErr w:type="spellStart"/>
+      <w:r>
+        <w:rPr>
+          <w:lang w:val="en-CA"/>
+        </w:rPr>
+        <w:t>Storz</w:t>
+      </w:r>
+      <w:proofErr w:type="spellEnd"/>
+      <w:r>
+        <w:rPr>
+          <w:lang w:val="en-CA"/>
+        </w:rPr>
+        <w:t xml:space="preserve"> Endoscopic Catalogue: </w:t>
+      </w:r>
+      <w:hyperlink r:id="rId9" w:history="1">
+        <w:r>
+          <w:rPr>
+            <w:rStyle w:val="Hyperlink"/>
+            <w:lang w:val="en-CA"/>
+          </w:rPr>
+          <w:t>https://www.karlstorz.com/ca/en/online-catalog.htm</w:t>
+        </w:r>
+      </w:hyperlink>
+    </w:p>
+    <w:p>
+      <w:pPr>
+        <w:rPr>
+          <w:lang w:val="en-CA"/>
+        </w:rPr>
+      </w:pPr>
+    </w:p>
+    <w:p>
+      <w:pPr>
+        <w:rPr>
+          <w:lang w:val="en-CA"/>
+        </w:rPr>
+      </w:pPr>
+      <w:proofErr w:type="spellStart"/>
+      <w:r>
+        <w:rPr>
+          <w:lang w:val="en-CA"/>
+        </w:rPr>
+        <w:t>Sklar</w:t>
+      </w:r>
+      <w:proofErr w:type="spellEnd"/>
+      <w:r>
+        <w:rPr>
+          <w:lang w:val="en-CA"/>
+        </w:rPr>
+        <w:t xml:space="preserve"> Sinus Endoscopy Set: </w:t>
+      </w:r>
+      <w:hyperlink r:id="rId10" w:history="1">
+        <w:r>
+          <w:rPr>
+            <w:rStyle w:val="Hyperlink"/>
+            <w:lang w:val="en-CA"/>
+          </w:rPr>
+          <w:t>http://www.sklarcorp.com/instrument-sets/plastic-surgery/sinus-endoscopy-set.html</w:t>
+        </w:r>
+      </w:hyperlink>
+      <w:r>
+        <w:rPr>
+          <w:lang w:val="en-CA"/>
+        </w:rPr>
+        <w:t xml:space="preserve"> </w:t>
+      </w:r>
+    </w:p>
+    <w:p>
+      <w:pPr>
+        <w:rPr>
+          <w:lang w:val="en-CA"/>
+        </w:rPr>
+      </w:pPr>
+    </w:p>
+    <w:p>
+      <w:pPr>
+        <w:rPr>
+          <w:lang w:val="en-CA"/>
+        </w:rPr>
+      </w:pPr>
+      <w:r>
+        <w:rPr>
+          <w:highlight w:val="yellow"/>
+          <w:lang w:val="en-CA"/>
+        </w:rPr>
+        <w:t>Curved Suction:</w:t>
+      </w:r>
+      <w:r>
+        <w:rPr>
+          <w:lang w:val="en-CA"/>
+        </w:rPr>
+        <w:t xml:space="preserve"> </w:t>
+      </w:r>
+    </w:p>
+    <w:p>
+      <w:pPr>
+        <w:rPr>
+          <w:lang w:val="en-CA"/>
+        </w:rPr>
+      </w:pPr>
+      <w:r>
+        <w:rPr>
+          <w:lang w:val="en-CA"/>
+        </w:rPr>
+        <w:t xml:space="preserve">Medtronic Fusion ENT Navigation System: </w:t>
+      </w:r>
+      <w:hyperlink r:id="rId11" w:history="1">
+        <w:r>
+          <w:rPr>
+            <w:rStyle w:val="Hyperlink"/>
+            <w:lang w:val="en-CA"/>
+          </w:rPr>
+          <w:t>http://assets.medtronic.com/ent/flipbook-us/#p=44</w:t>
+        </w:r>
+      </w:hyperlink>
+      <w:r>
+        <w:rPr>
+          <w:lang w:val="en-CA"/>
+        </w:rPr>
+        <w:t xml:space="preserve"> </w:t>
+      </w:r>
+    </w:p>
+    <w:p>
+      <w:pPr>
+        <w:rPr>
+          <w:lang w:val="en-CA"/>
+        </w:rPr>
+      </w:pPr>
+    </w:p>
+    <w:p>
+      <w:pPr>
+        <w:rPr>
+          <w:lang w:val="en-CA"/>
+        </w:rPr>
+      </w:pPr>
+      <w:r>
+        <w:rPr>
+          <w:lang w:val="en-CA"/>
+        </w:rPr>
+        <w:drawing>
+          <wp:inline distT="0" distB="0" distL="0" distR="0" wp14:anchorId="3A39192E" wp14:editId="3B87BBCC">
+            <wp:extent cx="5943600" cy="1913890"/>
+            <wp:effectExtent l="0" t="0" r="0" b="0"/>
+            <wp:docPr id="3" name="Picture 3"/>
+            <wp:cNvGraphicFramePr>
+              <a:graphicFrameLocks xmlns:a="http://schemas.openxmlformats.org/drawingml/2006/main" noChangeAspect="1"/>
+            </wp:cNvGraphicFramePr>
+            <a:graphic xmlns:a="http://schemas.openxmlformats.org/drawingml/2006/main">
+              <a:graphicData uri="http://schemas.openxmlformats.org/drawingml/2006/picture">
+                <pic:pic xmlns:pic="http://schemas.openxmlformats.org/drawingml/2006/picture">
+                  <pic:nvPicPr>
+                    <pic:cNvPr id="1" name=""/>
+                    <pic:cNvPicPr/>
+                  </pic:nvPicPr>
+                  <pic:blipFill>
+                    <a:blip r:embed="rId12"/>
+                    <a:stretch>
+                      <a:fillRect/>
+                    </a:stretch>
+                  </pic:blipFill>
+                  <pic:spPr>
+                    <a:xfrm>
+                      <a:off x="0" y="0"/>
+                      <a:ext cx="5943600" cy="1913890"/>
+                    </a:xfrm>
+                    <a:prstGeom prst="rect">
+                      <a:avLst/>
+                    </a:prstGeom>
+                  </pic:spPr>
+                </pic:pic>
+              </a:graphicData>
+            </a:graphic>
+          </wp:inline>
+        </w:drawing>
+      </w:r>
+    </w:p>
+    <w:p>
+      <w:pPr>
+        <w:rPr>
+          <w:lang w:val="en-CA"/>
+        </w:rPr>
+      </w:pPr>
+    </w:p>
+    <w:p>
+      <w:pPr>
+        <w:rPr>
+          <w:lang w:val="en-CA"/>
+        </w:rPr>
+      </w:pPr>
+      <w:r>
+        <w:rPr>
+          <w:lang w:val="en-CA"/>
+        </w:rPr>
+        <w:t>I think this has pre-curved suction (but not bendable)</w:t>
+      </w:r>
+    </w:p>
+    <w:p>
+      <w:pPr>
+        <w:rPr>
+          <w:lang w:val="en-CA"/>
+        </w:rPr>
+      </w:pPr>
+    </w:p>
+    <w:p>
+      <w:pPr>
+        <w:rPr>
+          <w:lang w:val="en-CA"/>
+        </w:rPr>
+      </w:pPr>
+    </w:p>
+    <w:p>
+      <w:pPr>
+        <w:rPr>
+          <w:lang w:val="en-CA"/>
+        </w:rPr>
+      </w:pPr>
+      <w:proofErr w:type="spellStart"/>
+      <w:r>
+        <w:rPr>
+          <w:lang w:val="en-CA"/>
+        </w:rPr>
+        <w:t>Todo</w:t>
+      </w:r>
+      <w:proofErr w:type="spellEnd"/>
+      <w:r>
+        <w:rPr>
+          <w:lang w:val="en-CA"/>
+        </w:rPr>
+        <w:t xml:space="preserve">: </w:t>
+      </w:r>
+    </w:p>
+    <w:p>
+      <w:pPr>
+        <w:rPr>
+          <w:lang w:val="en-CA"/>
+        </w:rPr>
+      </w:pPr>
+      <w:r>
+        <w:rPr>
+          <w:lang w:val="en-CA"/>
+        </w:rPr>
+        <w:t xml:space="preserve">Patent Search on bendable suction: </w:t>
+      </w:r>
+    </w:p>
+    <w:p>
+      <w:pPr>
+        <w:rPr>
+          <w:lang w:val="en-CA"/>
+        </w:rPr>
+      </w:pPr>
     </w:p>
     <w:sectPr>
       <w:pgSz w:w="12240" w:h="15840"/>
@@ -282,7 +696,7 @@
 </file>
 
 <file path=word/numbering.xml><?xml version="1.0" encoding="utf-8"?>
-<w:numbering xmlns:ve="http://schemas.openxmlformats.org/markup-compatibility/2006" xmlns:o="urn:schemas-microsoft-com:office:office" xmlns:r="http://schemas.openxmlformats.org/officeDocument/2006/relationships" xmlns:m="http://schemas.openxmlformats.org/officeDocument/2006/math" xmlns:v="urn:schemas-microsoft-com:vml" xmlns:wp="http://schemas.openxmlformats.org/drawingml/2006/wordprocessingDrawing" xmlns:w10="urn:schemas-microsoft-com:office:word" xmlns:w="http://schemas.openxmlformats.org/wordprocessingml/2006/main" xmlns:wne="http://schemas.microsoft.com/office/word/2006/wordml">
+<w:numbering xmlns:wpc="http://schemas.microsoft.com/office/word/2010/wordprocessingCanvas" xmlns:mo="http://schemas.microsoft.com/office/mac/office/2008/main" xmlns:mc="http://schemas.openxmlformats.org/markup-compatibility/2006" xmlns:mv="urn:schemas-microsoft-com:mac:vml" xmlns:o="urn:schemas-microsoft-com:office:office" xmlns:r="http://schemas.openxmlformats.org/officeDocument/2006/relationships" xmlns:m="http://schemas.openxmlformats.org/officeDocument/2006/math" xmlns:v="urn:schemas-microsoft-com:vml" xmlns:wp14="http://schemas.microsoft.com/office/word/2010/wordprocessingDrawing" xmlns:wp="http://schemas.openxmlformats.org/drawingml/2006/wordprocessingDrawing" xmlns:w10="urn:schemas-microsoft-com:office:word" xmlns:w="http://schemas.openxmlformats.org/wordprocessingml/2006/main" xmlns:w14="http://schemas.microsoft.com/office/word/2010/wordml" xmlns:w15="http://schemas.microsoft.com/office/word/2012/wordml" xmlns:wpg="http://schemas.microsoft.com/office/word/2010/wordprocessingGroup" xmlns:wpi="http://schemas.microsoft.com/office/word/2010/wordprocessingInk" xmlns:wne="http://schemas.microsoft.com/office/word/2006/wordml" xmlns:wps="http://schemas.microsoft.com/office/word/2010/wordprocessingShape" mc:Ignorable="w14 w15 wp14">
   <w:abstractNum w:abstractNumId="0">
     <w:nsid w:val="441F233F"/>
     <w:multiLevelType w:val="hybridMultilevel"/>
@@ -403,7 +817,7 @@
 </file>
 
 <file path=word/styles.xml><?xml version="1.0" encoding="utf-8"?>
-<w:styles xmlns:r="http://schemas.openxmlformats.org/officeDocument/2006/relationships" xmlns:w="http://schemas.openxmlformats.org/wordprocessingml/2006/main">
+<w:styles xmlns:mc="http://schemas.openxmlformats.org/markup-compatibility/2006" xmlns:r="http://schemas.openxmlformats.org/officeDocument/2006/relationships" xmlns:w="http://schemas.openxmlformats.org/wordprocessingml/2006/main" xmlns:w14="http://schemas.microsoft.com/office/word/2010/wordml" xmlns:w15="http://schemas.microsoft.com/office/word/2012/wordml" mc:Ignorable="w14 w15">
   <w:docDefaults>
     <w:rPrDefault>
       <w:rPr>
@@ -415,144 +829,387 @@
     </w:rPrDefault>
     <w:pPrDefault/>
   </w:docDefaults>
-  <w:latentStyles w:defLockedState="0" w:defUIPriority="99" w:defSemiHidden="1" w:defUnhideWhenUsed="1" w:defQFormat="0" w:count="267">
-    <w:lsdException w:name="Normal" w:semiHidden="0" w:uiPriority="0" w:unhideWhenUsed="0" w:qFormat="1"/>
-    <w:lsdException w:name="heading 1" w:semiHidden="0" w:uiPriority="9" w:unhideWhenUsed="0" w:qFormat="1"/>
-    <w:lsdException w:name="heading 2" w:uiPriority="9" w:qFormat="1"/>
-    <w:lsdException w:name="heading 3" w:uiPriority="9" w:qFormat="1"/>
-    <w:lsdException w:name="heading 4" w:uiPriority="9" w:qFormat="1"/>
-    <w:lsdException w:name="heading 5" w:uiPriority="9" w:qFormat="1"/>
-    <w:lsdException w:name="heading 6" w:uiPriority="9" w:qFormat="1"/>
-    <w:lsdException w:name="heading 7" w:uiPriority="9" w:qFormat="1"/>
-    <w:lsdException w:name="heading 8" w:uiPriority="9" w:qFormat="1"/>
-    <w:lsdException w:name="heading 9" w:uiPriority="9" w:qFormat="1"/>
-    <w:lsdException w:name="toc 1" w:uiPriority="39"/>
-    <w:lsdException w:name="toc 2" w:uiPriority="39"/>
-    <w:lsdException w:name="toc 3" w:uiPriority="39"/>
-    <w:lsdException w:name="toc 4" w:uiPriority="39"/>
-    <w:lsdException w:name="toc 5" w:uiPriority="39"/>
-    <w:lsdException w:name="toc 6" w:uiPriority="39"/>
-    <w:lsdException w:name="toc 7" w:uiPriority="39"/>
-    <w:lsdException w:name="toc 8" w:uiPriority="39"/>
-    <w:lsdException w:name="toc 9" w:uiPriority="39"/>
-    <w:lsdException w:name="caption" w:uiPriority="35" w:qFormat="1"/>
-    <w:lsdException w:name="Title" w:semiHidden="0" w:uiPriority="10" w:unhideWhenUsed="0" w:qFormat="1"/>
-    <w:lsdException w:name="Default Paragraph Font" w:uiPriority="1"/>
-    <w:lsdException w:name="Subtitle" w:semiHidden="0" w:uiPriority="11" w:unhideWhenUsed="0" w:qFormat="1"/>
-    <w:lsdException w:name="Strong" w:semiHidden="0" w:uiPriority="22" w:unhideWhenUsed="0" w:qFormat="1"/>
-    <w:lsdException w:name="Emphasis" w:semiHidden="0" w:uiPriority="20" w:unhideWhenUsed="0" w:qFormat="1"/>
-    <w:lsdException w:name="Table Grid" w:semiHidden="0" w:uiPriority="39" w:unhideWhenUsed="0"/>
-    <w:lsdException w:name="Placeholder Text" w:unhideWhenUsed="0"/>
-    <w:lsdException w:name="No Spacing" w:semiHidden="0" w:uiPriority="1" w:unhideWhenUsed="0" w:qFormat="1"/>
-    <w:lsdException w:name="Light Shading" w:semiHidden="0" w:uiPriority="60" w:unhideWhenUsed="0"/>
-    <w:lsdException w:name="Light List" w:semiHidden="0" w:uiPriority="61" w:unhideWhenUsed="0"/>
-    <w:lsdException w:name="Light Grid" w:semiHidden="0" w:uiPriority="62" w:unhideWhenUsed="0"/>
-    <w:lsdException w:name="Medium Shading 1" w:semiHidden="0" w:uiPriority="63" w:unhideWhenUsed="0"/>
-    <w:lsdException w:name="Medium Shading 2" w:semiHidden="0" w:uiPriority="64" w:unhideWhenUsed="0"/>
-    <w:lsdException w:name="Medium List 1" w:semiHidden="0" w:uiPriority="65" w:unhideWhenUsed="0"/>
-    <w:lsdException w:name="Medium List 2" w:semiHidden="0" w:uiPriority="66" w:unhideWhenUsed="0"/>
-    <w:lsdException w:name="Medium Grid 1" w:semiHidden="0" w:uiPriority="67" w:unhideWhenUsed="0"/>
-    <w:lsdException w:name="Medium Grid 2" w:semiHidden="0" w:uiPriority="68" w:unhideWhenUsed="0"/>
-    <w:lsdException w:name="Medium Grid 3" w:semiHidden="0" w:uiPriority="69" w:unhideWhenUsed="0"/>
-    <w:lsdException w:name="Dark List" w:semiHidden="0" w:uiPriority="70" w:unhideWhenUsed="0"/>
-    <w:lsdException w:name="Colorful Shading" w:semiHidden="0" w:uiPriority="71" w:unhideWhenUsed="0"/>
-    <w:lsdException w:name="Colorful List" w:semiHidden="0" w:uiPriority="72" w:unhideWhenUsed="0"/>
-    <w:lsdException w:name="Colorful Grid" w:semiHidden="0" w:uiPriority="73" w:unhideWhenUsed="0"/>
-    <w:lsdException w:name="Light Shading Accent 1" w:semiHidden="0" w:uiPriority="60" w:unhideWhenUsed="0"/>
-    <w:lsdException w:name="Light List Accent 1" w:semiHidden="0" w:uiPriority="61" w:unhideWhenUsed="0"/>
-    <w:lsdException w:name="Light Grid Accent 1" w:semiHidden="0" w:uiPriority="62" w:unhideWhenUsed="0"/>
-    <w:lsdException w:name="Medium Shading 1 Accent 1" w:semiHidden="0" w:uiPriority="63" w:unhideWhenUsed="0"/>
-    <w:lsdException w:name="Medium Shading 2 Accent 1" w:semiHidden="0" w:uiPriority="64" w:unhideWhenUsed="0"/>
-    <w:lsdException w:name="Medium List 1 Accent 1" w:semiHidden="0" w:uiPriority="65" w:unhideWhenUsed="0"/>
-    <w:lsdException w:name="Revision" w:unhideWhenUsed="0"/>
-    <w:lsdException w:name="List Paragraph" w:semiHidden="0" w:uiPriority="34" w:unhideWhenUsed="0" w:qFormat="1"/>
-    <w:lsdException w:name="Quote" w:semiHidden="0" w:uiPriority="29" w:unhideWhenUsed="0" w:qFormat="1"/>
-    <w:lsdException w:name="Intense Quote" w:semiHidden="0" w:uiPriority="30" w:unhideWhenUsed="0" w:qFormat="1"/>
-    <w:lsdException w:name="Medium List 2 Accent 1" w:semiHidden="0" w:uiPriority="66" w:unhideWhenUsed="0"/>
-    <w:lsdException w:name="Medium Grid 1 Accent 1" w:semiHidden="0" w:uiPriority="67" w:unhideWhenUsed="0"/>
-    <w:lsdException w:name="Medium Grid 2 Accent 1" w:semiHidden="0" w:uiPriority="68" w:unhideWhenUsed="0"/>
-    <w:lsdException w:name="Medium Grid 3 Accent 1" w:semiHidden="0" w:uiPriority="69" w:unhideWhenUsed="0"/>
-    <w:lsdException w:name="Dark List Accent 1" w:semiHidden="0" w:uiPriority="70" w:unhideWhenUsed="0"/>
-    <w:lsdException w:name="Colorful Shading Accent 1" w:semiHidden="0" w:uiPriority="71" w:unhideWhenUsed="0"/>
-    <w:lsdException w:name="Colorful List Accent 1" w:semiHidden="0" w:uiPriority="72" w:unhideWhenUsed="0"/>
-    <w:lsdException w:name="Colorful Grid Accent 1" w:semiHidden="0" w:uiPriority="73" w:unhideWhenUsed="0"/>
-    <w:lsdException w:name="Light Shading Accent 2" w:semiHidden="0" w:uiPriority="60" w:unhideWhenUsed="0"/>
-    <w:lsdException w:name="Light List Accent 2" w:semiHidden="0" w:uiPriority="61" w:unhideWhenUsed="0"/>
-    <w:lsdException w:name="Light Grid Accent 2" w:semiHidden="0" w:uiPriority="62" w:unhideWhenUsed="0"/>
-    <w:lsdException w:name="Medium Shading 1 Accent 2" w:semiHidden="0" w:uiPriority="63" w:unhideWhenUsed="0"/>
-    <w:lsdException w:name="Medium Shading 2 Accent 2" w:semiHidden="0" w:uiPriority="64" w:unhideWhenUsed="0"/>
-    <w:lsdException w:name="Medium List 1 Accent 2" w:semiHidden="0" w:uiPriority="65" w:unhideWhenUsed="0"/>
-    <w:lsdException w:name="Medium List 2 Accent 2" w:semiHidden="0" w:uiPriority="66" w:unhideWhenUsed="0"/>
-    <w:lsdException w:name="Medium Grid 1 Accent 2" w:semiHidden="0" w:uiPriority="67" w:unhideWhenUsed="0"/>
-    <w:lsdException w:name="Medium Grid 2 Accent 2" w:semiHidden="0" w:uiPriority="68" w:unhideWhenUsed="0"/>
-    <w:lsdException w:name="Medium Grid 3 Accent 2" w:semiHidden="0" w:uiPriority="69" w:unhideWhenUsed="0"/>
-    <w:lsdException w:name="Dark List Accent 2" w:semiHidden="0" w:uiPriority="70" w:unhideWhenUsed="0"/>
-    <w:lsdException w:name="Colorful Shading Accent 2" w:semiHidden="0" w:uiPriority="71" w:unhideWhenUsed="0"/>
-    <w:lsdException w:name="Colorful List Accent 2" w:semiHidden="0" w:uiPriority="72" w:unhideWhenUsed="0"/>
-    <w:lsdException w:name="Colorful Grid Accent 2" w:semiHidden="0" w:uiPriority="73" w:unhideWhenUsed="0"/>
-    <w:lsdException w:name="Light Shading Accent 3" w:semiHidden="0" w:uiPriority="60" w:unhideWhenUsed="0"/>
-    <w:lsdException w:name="Light List Accent 3" w:semiHidden="0" w:uiPriority="61" w:unhideWhenUsed="0"/>
-    <w:lsdException w:name="Light Grid Accent 3" w:semiHidden="0" w:uiPriority="62" w:unhideWhenUsed="0"/>
-    <w:lsdException w:name="Medium Shading 1 Accent 3" w:semiHidden="0" w:uiPriority="63" w:unhideWhenUsed="0"/>
-    <w:lsdException w:name="Medium Shading 2 Accent 3" w:semiHidden="0" w:uiPriority="64" w:unhideWhenUsed="0"/>
-    <w:lsdException w:name="Medium List 1 Accent 3" w:semiHidden="0" w:uiPriority="65" w:unhideWhenUsed="0"/>
-    <w:lsdException w:name="Medium List 2 Accent 3" w:semiHidden="0" w:uiPriority="66" w:unhideWhenUsed="0"/>
-    <w:lsdException w:name="Medium Grid 1 Accent 3" w:semiHidden="0" w:uiPriority="67" w:unhideWhenUsed="0"/>
-    <w:lsdException w:name="Medium Grid 2 Accent 3" w:semiHidden="0" w:uiPriority="68" w:unhideWhenUsed="0"/>
-    <w:lsdException w:name="Medium Grid 3 Accent 3" w:semiHidden="0" w:uiPriority="69" w:unhideWhenUsed="0"/>
-    <w:lsdException w:name="Dark List Accent 3" w:semiHidden="0" w:uiPriority="70" w:unhideWhenUsed="0"/>
-    <w:lsdException w:name="Colorful Shading Accent 3" w:semiHidden="0" w:uiPriority="71" w:unhideWhenUsed="0"/>
-    <w:lsdException w:name="Colorful List Accent 3" w:semiHidden="0" w:uiPriority="72" w:unhideWhenUsed="0"/>
-    <w:lsdException w:name="Colorful Grid Accent 3" w:semiHidden="0" w:uiPriority="73" w:unhideWhenUsed="0"/>
-    <w:lsdException w:name="Light Shading Accent 4" w:semiHidden="0" w:uiPriority="60" w:unhideWhenUsed="0"/>
-    <w:lsdException w:name="Light List Accent 4" w:semiHidden="0" w:uiPriority="61" w:unhideWhenUsed="0"/>
-    <w:lsdException w:name="Light Grid Accent 4" w:semiHidden="0" w:uiPriority="62" w:unhideWhenUsed="0"/>
-    <w:lsdException w:name="Medium Shading 1 Accent 4" w:semiHidden="0" w:uiPriority="63" w:unhideWhenUsed="0"/>
-    <w:lsdException w:name="Medium Shading 2 Accent 4" w:semiHidden="0" w:uiPriority="64" w:unhideWhenUsed="0"/>
-    <w:lsdException w:name="Medium List 1 Accent 4" w:semiHidden="0" w:uiPriority="65" w:unhideWhenUsed="0"/>
-    <w:lsdException w:name="Medium List 2 Accent 4" w:semiHidden="0" w:uiPriority="66" w:unhideWhenUsed="0"/>
-    <w:lsdException w:name="Medium Grid 1 Accent 4" w:semiHidden="0" w:uiPriority="67" w:unhideWhenUsed="0"/>
-    <w:lsdException w:name="Medium Grid 2 Accent 4" w:semiHidden="0" w:uiPriority="68" w:unhideWhenUsed="0"/>
-    <w:lsdException w:name="Medium Grid 3 Accent 4" w:semiHidden="0" w:uiPriority="69" w:unhideWhenUsed="0"/>
-    <w:lsdException w:name="Dark List Accent 4" w:semiHidden="0" w:uiPriority="70" w:unhideWhenUsed="0"/>
-    <w:lsdException w:name="Colorful Shading Accent 4" w:semiHidden="0" w:uiPriority="71" w:unhideWhenUsed="0"/>
-    <w:lsdException w:name="Colorful List Accent 4" w:semiHidden="0" w:uiPriority="72" w:unhideWhenUsed="0"/>
-    <w:lsdException w:name="Colorful Grid Accent 4" w:semiHidden="0" w:uiPriority="73" w:unhideWhenUsed="0"/>
-    <w:lsdException w:name="Light Shading Accent 5" w:semiHidden="0" w:uiPriority="60" w:unhideWhenUsed="0"/>
-    <w:lsdException w:name="Light List Accent 5" w:semiHidden="0" w:uiPriority="61" w:unhideWhenUsed="0"/>
-    <w:lsdException w:name="Light Grid Accent 5" w:semiHidden="0" w:uiPriority="62" w:unhideWhenUsed="0"/>
-    <w:lsdException w:name="Medium Shading 1 Accent 5" w:semiHidden="0" w:uiPriority="63" w:unhideWhenUsed="0"/>
-    <w:lsdException w:name="Medium Shading 2 Accent 5" w:semiHidden="0" w:uiPriority="64" w:unhideWhenUsed="0"/>
-    <w:lsdException w:name="Medium List 1 Accent 5" w:semiHidden="0" w:uiPriority="65" w:unhideWhenUsed="0"/>
-    <w:lsdException w:name="Medium List 2 Accent 5" w:semiHidden="0" w:uiPriority="66" w:unhideWhenUsed="0"/>
-    <w:lsdException w:name="Medium Grid 1 Accent 5" w:semiHidden="0" w:uiPriority="67" w:unhideWhenUsed="0"/>
-    <w:lsdException w:name="Medium Grid 2 Accent 5" w:semiHidden="0" w:uiPriority="68" w:unhideWhenUsed="0"/>
-    <w:lsdException w:name="Medium Grid 3 Accent 5" w:semiHidden="0" w:uiPriority="69" w:unhideWhenUsed="0"/>
-    <w:lsdException w:name="Dark List Accent 5" w:semiHidden="0" w:uiPriority="70" w:unhideWhenUsed="0"/>
-    <w:lsdException w:name="Colorful Shading Accent 5" w:semiHidden="0" w:uiPriority="71" w:unhideWhenUsed="0"/>
-    <w:lsdException w:name="Colorful List Accent 5" w:semiHidden="0" w:uiPriority="72" w:unhideWhenUsed="0"/>
-    <w:lsdException w:name="Colorful Grid Accent 5" w:semiHidden="0" w:uiPriority="73" w:unhideWhenUsed="0"/>
-    <w:lsdException w:name="Light Shading Accent 6" w:semiHidden="0" w:uiPriority="60" w:unhideWhenUsed="0"/>
-    <w:lsdException w:name="Light List Accent 6" w:semiHidden="0" w:uiPriority="61" w:unhideWhenUsed="0"/>
-    <w:lsdException w:name="Light Grid Accent 6" w:semiHidden="0" w:uiPriority="62" w:unhideWhenUsed="0"/>
-    <w:lsdException w:name="Medium Shading 1 Accent 6" w:semiHidden="0" w:uiPriority="63" w:unhideWhenUsed="0"/>
-    <w:lsdException w:name="Medium Shading 2 Accent 6" w:semiHidden="0" w:uiPriority="64" w:unhideWhenUsed="0"/>
-    <w:lsdException w:name="Medium List 1 Accent 6" w:semiHidden="0" w:uiPriority="65" w:unhideWhenUsed="0"/>
-    <w:lsdException w:name="Medium List 2 Accent 6" w:semiHidden="0" w:uiPriority="66" w:unhideWhenUsed="0"/>
-    <w:lsdException w:name="Medium Grid 1 Accent 6" w:semiHidden="0" w:uiPriority="67" w:unhideWhenUsed="0"/>
-    <w:lsdException w:name="Medium Grid 2 Accent 6" w:semiHidden="0" w:uiPriority="68" w:unhideWhenUsed="0"/>
-    <w:lsdException w:name="Medium Grid 3 Accent 6" w:semiHidden="0" w:uiPriority="69" w:unhideWhenUsed="0"/>
-    <w:lsdException w:name="Dark List Accent 6" w:semiHidden="0" w:uiPriority="70" w:unhideWhenUsed="0"/>
-    <w:lsdException w:name="Colorful Shading Accent 6" w:semiHidden="0" w:uiPriority="71" w:unhideWhenUsed="0"/>
-    <w:lsdException w:name="Colorful List Accent 6" w:semiHidden="0" w:uiPriority="72" w:unhideWhenUsed="0"/>
-    <w:lsdException w:name="Colorful Grid Accent 6" w:semiHidden="0" w:uiPriority="73" w:unhideWhenUsed="0"/>
-    <w:lsdException w:name="Subtle Emphasis" w:semiHidden="0" w:uiPriority="19" w:unhideWhenUsed="0" w:qFormat="1"/>
-    <w:lsdException w:name="Intense Emphasis" w:semiHidden="0" w:uiPriority="21" w:unhideWhenUsed="0" w:qFormat="1"/>
-    <w:lsdException w:name="Subtle Reference" w:semiHidden="0" w:uiPriority="31" w:unhideWhenUsed="0" w:qFormat="1"/>
-    <w:lsdException w:name="Intense Reference" w:semiHidden="0" w:uiPriority="32" w:unhideWhenUsed="0" w:qFormat="1"/>
-    <w:lsdException w:name="Book Title" w:semiHidden="0" w:uiPriority="33" w:unhideWhenUsed="0" w:qFormat="1"/>
-    <w:lsdException w:name="Bibliography" w:uiPriority="37"/>
-    <w:lsdException w:name="TOC Heading" w:uiPriority="39" w:qFormat="1"/>
+  <w:latentStyles w:defLockedState="0" w:defUIPriority="99" w:defSemiHidden="0" w:defUnhideWhenUsed="0" w:defQFormat="0" w:count="380">
+    <w:lsdException w:name="Normal" w:uiPriority="0" w:qFormat="1"/>
+    <w:lsdException w:name="heading 1" w:uiPriority="9" w:qFormat="1"/>
+    <w:lsdException w:name="heading 2" w:semiHidden="1" w:uiPriority="9" w:unhideWhenUsed="1" w:qFormat="1"/>
+    <w:lsdException w:name="heading 3" w:semiHidden="1" w:uiPriority="9" w:unhideWhenUsed="1" w:qFormat="1"/>
+    <w:lsdException w:name="heading 4" w:semiHidden="1" w:uiPriority="9" w:unhideWhenUsed="1" w:qFormat="1"/>
+    <w:lsdException w:name="heading 5" w:semiHidden="1" w:uiPriority="9" w:unhideWhenUsed="1" w:qFormat="1"/>
+    <w:lsdException w:name="heading 6" w:semiHidden="1" w:uiPriority="9" w:unhideWhenUsed="1" w:qFormat="1"/>
+    <w:lsdException w:name="heading 7" w:semiHidden="1" w:uiPriority="9" w:unhideWhenUsed="1" w:qFormat="1"/>
+    <w:lsdException w:name="heading 8" w:semiHidden="1" w:uiPriority="9" w:unhideWhenUsed="1" w:qFormat="1"/>
+    <w:lsdException w:name="heading 9" w:semiHidden="1" w:uiPriority="9" w:unhideWhenUsed="1" w:qFormat="1"/>
+    <w:lsdException w:name="index 1" w:semiHidden="1" w:unhideWhenUsed="1"/>
+    <w:lsdException w:name="index 2" w:semiHidden="1" w:unhideWhenUsed="1"/>
+    <w:lsdException w:name="index 3" w:semiHidden="1" w:unhideWhenUsed="1"/>
+    <w:lsdException w:name="index 4" w:semiHidden="1" w:unhideWhenUsed="1"/>
+    <w:lsdException w:name="index 5" w:semiHidden="1" w:unhideWhenUsed="1"/>
+    <w:lsdException w:name="index 6" w:semiHidden="1" w:unhideWhenUsed="1"/>
+    <w:lsdException w:name="index 7" w:semiHidden="1" w:unhideWhenUsed="1"/>
+    <w:lsdException w:name="index 8" w:semiHidden="1" w:unhideWhenUsed="1"/>
+    <w:lsdException w:name="index 9" w:semiHidden="1" w:unhideWhenUsed="1"/>
+    <w:lsdException w:name="toc 1" w:semiHidden="1" w:uiPriority="39" w:unhideWhenUsed="1"/>
+    <w:lsdException w:name="toc 2" w:semiHidden="1" w:uiPriority="39" w:unhideWhenUsed="1"/>
+    <w:lsdException w:name="toc 3" w:semiHidden="1" w:uiPriority="39" w:unhideWhenUsed="1"/>
+    <w:lsdException w:name="toc 4" w:semiHidden="1" w:uiPriority="39" w:unhideWhenUsed="1"/>
+    <w:lsdException w:name="toc 5" w:semiHidden="1" w:uiPriority="39" w:unhideWhenUsed="1"/>
+    <w:lsdException w:name="toc 6" w:semiHidden="1" w:uiPriority="39" w:unhideWhenUsed="1"/>
+    <w:lsdException w:name="toc 7" w:semiHidden="1" w:uiPriority="39" w:unhideWhenUsed="1"/>
+    <w:lsdException w:name="toc 8" w:semiHidden="1" w:uiPriority="39" w:unhideWhenUsed="1"/>
+    <w:lsdException w:name="toc 9" w:semiHidden="1" w:uiPriority="39" w:unhideWhenUsed="1"/>
+    <w:lsdException w:name="Normal Indent" w:semiHidden="1" w:unhideWhenUsed="1"/>
+    <w:lsdException w:name="footnote text" w:semiHidden="1" w:unhideWhenUsed="1"/>
+    <w:lsdException w:name="annotation text" w:semiHidden="1" w:unhideWhenUsed="1"/>
+    <w:lsdException w:name="header" w:semiHidden="1" w:unhideWhenUsed="1"/>
+    <w:lsdException w:name="footer" w:semiHidden="1" w:unhideWhenUsed="1"/>
+    <w:lsdException w:name="index heading" w:semiHidden="1" w:unhideWhenUsed="1"/>
+    <w:lsdException w:name="caption" w:semiHidden="1" w:uiPriority="35" w:unhideWhenUsed="1" w:qFormat="1"/>
+    <w:lsdException w:name="table of figures" w:semiHidden="1" w:unhideWhenUsed="1"/>
+    <w:lsdException w:name="envelope address" w:semiHidden="1" w:unhideWhenUsed="1"/>
+    <w:lsdException w:name="envelope return" w:semiHidden="1" w:unhideWhenUsed="1"/>
+    <w:lsdException w:name="footnote reference" w:semiHidden="1" w:unhideWhenUsed="1"/>
+    <w:lsdException w:name="annotation reference" w:semiHidden="1" w:unhideWhenUsed="1"/>
+    <w:lsdException w:name="line number" w:semiHidden="1" w:unhideWhenUsed="1"/>
+    <w:lsdException w:name="page number" w:semiHidden="1" w:unhideWhenUsed="1"/>
+    <w:lsdException w:name="endnote reference" w:semiHidden="1" w:unhideWhenUsed="1"/>
+    <w:lsdException w:name="endnote text" w:semiHidden="1" w:unhideWhenUsed="1"/>
+    <w:lsdException w:name="table of authorities" w:semiHidden="1" w:unhideWhenUsed="1"/>
+    <w:lsdException w:name="macro" w:semiHidden="1" w:unhideWhenUsed="1"/>
+    <w:lsdException w:name="toa heading" w:semiHidden="1" w:unhideWhenUsed="1"/>
+    <w:lsdException w:name="List" w:semiHidden="1" w:unhideWhenUsed="1"/>
+    <w:lsdException w:name="List Bullet" w:semiHidden="1" w:unhideWhenUsed="1"/>
+    <w:lsdException w:name="List Number" w:semiHidden="1" w:unhideWhenUsed="1"/>
+    <w:lsdException w:name="List 2" w:semiHidden="1" w:unhideWhenUsed="1"/>
+    <w:lsdException w:name="List 3" w:semiHidden="1" w:unhideWhenUsed="1"/>
+    <w:lsdException w:name="List 4" w:semiHidden="1" w:unhideWhenUsed="1"/>
+    <w:lsdException w:name="List 5" w:semiHidden="1" w:unhideWhenUsed="1"/>
+    <w:lsdException w:name="List Bullet 2" w:semiHidden="1" w:unhideWhenUsed="1"/>
+    <w:lsdException w:name="List Bullet 3" w:semiHidden="1" w:unhideWhenUsed="1"/>
+    <w:lsdException w:name="List Bullet 4" w:semiHidden="1" w:unhideWhenUsed="1"/>
+    <w:lsdException w:name="List Bullet 5" w:semiHidden="1" w:unhideWhenUsed="1"/>
+    <w:lsdException w:name="List Number 2" w:semiHidden="1" w:unhideWhenUsed="1"/>
+    <w:lsdException w:name="List Number 3" w:semiHidden="1" w:unhideWhenUsed="1"/>
+    <w:lsdException w:name="List Number 4" w:semiHidden="1" w:unhideWhenUsed="1"/>
+    <w:lsdException w:name="List Number 5" w:semiHidden="1" w:unhideWhenUsed="1"/>
+    <w:lsdException w:name="Title" w:uiPriority="10" w:qFormat="1"/>
+    <w:lsdException w:name="Closing" w:semiHidden="1" w:unhideWhenUsed="1"/>
+    <w:lsdException w:name="Signature" w:semiHidden="1" w:unhideWhenUsed="1"/>
+    <w:lsdException w:name="Default Paragraph Font" w:semiHidden="1" w:uiPriority="1" w:unhideWhenUsed="1"/>
+    <w:lsdException w:name="Body Text" w:semiHidden="1" w:unhideWhenUsed="1"/>
+    <w:lsdException w:name="Body Text Indent" w:semiHidden="1" w:unhideWhenUsed="1"/>
+    <w:lsdException w:name="List Continue" w:semiHidden="1" w:unhideWhenUsed="1"/>
+    <w:lsdException w:name="List Continue 2" w:semiHidden="1" w:unhideWhenUsed="1"/>
+    <w:lsdException w:name="List Continue 3" w:semiHidden="1" w:unhideWhenUsed="1"/>
+    <w:lsdException w:name="List Continue 4" w:semiHidden="1" w:unhideWhenUsed="1"/>
+    <w:lsdException w:name="List Continue 5" w:semiHidden="1" w:unhideWhenUsed="1"/>
+    <w:lsdException w:name="Message Header" w:semiHidden="1" w:unhideWhenUsed="1"/>
+    <w:lsdException w:name="Subtitle" w:uiPriority="11" w:qFormat="1"/>
+    <w:lsdException w:name="Salutation" w:semiHidden="1" w:unhideWhenUsed="1"/>
+    <w:lsdException w:name="Date" w:semiHidden="1" w:unhideWhenUsed="1"/>
+    <w:lsdException w:name="Body Text First Indent" w:semiHidden="1" w:unhideWhenUsed="1"/>
+    <w:lsdException w:name="Body Text First Indent 2" w:semiHidden="1" w:unhideWhenUsed="1"/>
+    <w:lsdException w:name="Note Heading" w:semiHidden="1" w:unhideWhenUsed="1"/>
+    <w:lsdException w:name="Body Text 2" w:semiHidden="1" w:unhideWhenUsed="1"/>
+    <w:lsdException w:name="Body Text 3" w:semiHidden="1" w:unhideWhenUsed="1"/>
+    <w:lsdException w:name="Body Text Indent 2" w:semiHidden="1" w:unhideWhenUsed="1"/>
+    <w:lsdException w:name="Body Text Indent 3" w:semiHidden="1" w:unhideWhenUsed="1"/>
+    <w:lsdException w:name="Block Text" w:semiHidden="1" w:unhideWhenUsed="1"/>
+    <w:lsdException w:name="Hyperlink" w:semiHidden="1" w:unhideWhenUsed="1"/>
+    <w:lsdException w:name="FollowedHyperlink" w:semiHidden="1" w:unhideWhenUsed="1"/>
+    <w:lsdException w:name="Strong" w:uiPriority="22" w:qFormat="1"/>
+    <w:lsdException w:name="Emphasis" w:uiPriority="20" w:qFormat="1"/>
+    <w:lsdException w:name="Document Map" w:semiHidden="1" w:unhideWhenUsed="1"/>
+    <w:lsdException w:name="Plain Text" w:semiHidden="1" w:unhideWhenUsed="1"/>
+    <w:lsdException w:name="E-mail Signature" w:semiHidden="1" w:unhideWhenUsed="1"/>
+    <w:lsdException w:name="HTML Top of Form" w:semiHidden="1" w:unhideWhenUsed="1"/>
+    <w:lsdException w:name="HTML Bottom of Form" w:semiHidden="1" w:unhideWhenUsed="1"/>
+    <w:lsdException w:name="Normal (Web)" w:semiHidden="1" w:unhideWhenUsed="1"/>
+    <w:lsdException w:name="HTML Acronym" w:semiHidden="1" w:unhideWhenUsed="1"/>
+    <w:lsdException w:name="HTML Address" w:semiHidden="1" w:unhideWhenUsed="1"/>
+    <w:lsdException w:name="HTML Cite" w:semiHidden="1" w:unhideWhenUsed="1"/>
+    <w:lsdException w:name="HTML Code" w:semiHidden="1" w:unhideWhenUsed="1"/>
+    <w:lsdException w:name="HTML Definition" w:semiHidden="1" w:unhideWhenUsed="1"/>
+    <w:lsdException w:name="HTML Keyboard" w:semiHidden="1" w:unhideWhenUsed="1"/>
+    <w:lsdException w:name="HTML Preformatted" w:semiHidden="1" w:unhideWhenUsed="1"/>
+    <w:lsdException w:name="HTML Sample" w:semiHidden="1" w:unhideWhenUsed="1"/>
+    <w:lsdException w:name="HTML Typewriter" w:semiHidden="1" w:unhideWhenUsed="1"/>
+    <w:lsdException w:name="HTML Variable" w:semiHidden="1" w:unhideWhenUsed="1"/>
+    <w:lsdException w:name="Normal Table" w:semiHidden="1" w:unhideWhenUsed="1"/>
+    <w:lsdException w:name="annotation subject" w:semiHidden="1" w:unhideWhenUsed="1"/>
+    <w:lsdException w:name="No List" w:semiHidden="1" w:unhideWhenUsed="1"/>
+    <w:lsdException w:name="Outline List 1" w:semiHidden="1" w:unhideWhenUsed="1"/>
+    <w:lsdException w:name="Outline List 2" w:semiHidden="1" w:unhideWhenUsed="1"/>
+    <w:lsdException w:name="Outline List 3" w:semiHidden="1" w:unhideWhenUsed="1"/>
+    <w:lsdException w:name="Table Simple 1" w:semiHidden="1" w:unhideWhenUsed="1"/>
+    <w:lsdException w:name="Table Simple 2" w:semiHidden="1" w:unhideWhenUsed="1"/>
+    <w:lsdException w:name="Table Simple 3" w:semiHidden="1" w:unhideWhenUsed="1"/>
+    <w:lsdException w:name="Table Classic 1" w:semiHidden="1" w:unhideWhenUsed="1"/>
+    <w:lsdException w:name="Table Classic 2" w:semiHidden="1" w:unhideWhenUsed="1"/>
+    <w:lsdException w:name="Table Classic 3" w:semiHidden="1" w:unhideWhenUsed="1"/>
+    <w:lsdException w:name="Table Classic 4" w:semiHidden="1" w:unhideWhenUsed="1"/>
+    <w:lsdException w:name="Table Colorful 1" w:semiHidden="1" w:unhideWhenUsed="1"/>
+    <w:lsdException w:name="Table Colorful 2" w:semiHidden="1" w:unhideWhenUsed="1"/>
+    <w:lsdException w:name="Table Colorful 3" w:semiHidden="1" w:unhideWhenUsed="1"/>
+    <w:lsdException w:name="Table Columns 1" w:semiHidden="1" w:unhideWhenUsed="1"/>
+    <w:lsdException w:name="Table Columns 2" w:semiHidden="1" w:unhideWhenUsed="1"/>
+    <w:lsdException w:name="Table Columns 3" w:semiHidden="1" w:unhideWhenUsed="1"/>
+    <w:lsdException w:name="Table Columns 4" w:semiHidden="1" w:unhideWhenUsed="1"/>
+    <w:lsdException w:name="Table Columns 5" w:semiHidden="1" w:unhideWhenUsed="1"/>
+    <w:lsdException w:name="Table Grid 1" w:semiHidden="1" w:unhideWhenUsed="1"/>
+    <w:lsdException w:name="Table Grid 2" w:semiHidden="1" w:unhideWhenUsed="1"/>
+    <w:lsdException w:name="Table Grid 3" w:semiHidden="1" w:unhideWhenUsed="1"/>
+    <w:lsdException w:name="Table Grid 4" w:semiHidden="1" w:unhideWhenUsed="1"/>
+    <w:lsdException w:name="Table Grid 5" w:semiHidden="1" w:unhideWhenUsed="1"/>
+    <w:lsdException w:name="Table Grid 6" w:semiHidden="1" w:unhideWhenUsed="1"/>
+    <w:lsdException w:name="Table Grid 7" w:semiHidden="1" w:unhideWhenUsed="1"/>
+    <w:lsdException w:name="Table Grid 8" w:semiHidden="1" w:unhideWhenUsed="1"/>
+    <w:lsdException w:name="Table List 1" w:semiHidden="1" w:unhideWhenUsed="1"/>
+    <w:lsdException w:name="Table List 2" w:semiHidden="1" w:unhideWhenUsed="1"/>
+    <w:lsdException w:name="Table List 3" w:semiHidden="1" w:unhideWhenUsed="1"/>
+    <w:lsdException w:name="Table List 4" w:semiHidden="1" w:unhideWhenUsed="1"/>
+    <w:lsdException w:name="Table List 5" w:semiHidden="1" w:unhideWhenUsed="1"/>
+    <w:lsdException w:name="Table List 6" w:semiHidden="1" w:unhideWhenUsed="1"/>
+    <w:lsdException w:name="Table List 7" w:semiHidden="1" w:unhideWhenUsed="1"/>
+    <w:lsdException w:name="Table List 8" w:semiHidden="1" w:unhideWhenUsed="1"/>
+    <w:lsdException w:name="Table 3D effects 1" w:semiHidden="1" w:unhideWhenUsed="1"/>
+    <w:lsdException w:name="Table 3D effects 2" w:semiHidden="1" w:unhideWhenUsed="1"/>
+    <w:lsdException w:name="Table 3D effects 3" w:semiHidden="1" w:unhideWhenUsed="1"/>
+    <w:lsdException w:name="Table Contemporary" w:semiHidden="1" w:unhideWhenUsed="1"/>
+    <w:lsdException w:name="Table Elegant" w:semiHidden="1" w:unhideWhenUsed="1"/>
+    <w:lsdException w:name="Table Professional" w:semiHidden="1" w:unhideWhenUsed="1"/>
+    <w:lsdException w:name="Table Subtle 1" w:semiHidden="1" w:unhideWhenUsed="1"/>
+    <w:lsdException w:name="Table Subtle 2" w:semiHidden="1" w:unhideWhenUsed="1"/>
+    <w:lsdException w:name="Table Web 1" w:semiHidden="1" w:unhideWhenUsed="1"/>
+    <w:lsdException w:name="Table Web 2" w:semiHidden="1" w:unhideWhenUsed="1"/>
+    <w:lsdException w:name="Table Web 3" w:semiHidden="1" w:unhideWhenUsed="1"/>
+    <w:lsdException w:name="Balloon Text" w:semiHidden="1" w:unhideWhenUsed="1"/>
+    <w:lsdException w:name="Table Grid" w:uiPriority="39"/>
+    <w:lsdException w:name="Table Theme" w:semiHidden="1" w:unhideWhenUsed="1"/>
+    <w:lsdException w:name="Note Level 1" w:semiHidden="1" w:unhideWhenUsed="1"/>
+    <w:lsdException w:name="Note Level 2" w:semiHidden="1" w:unhideWhenUsed="1"/>
+    <w:lsdException w:name="Note Level 3" w:semiHidden="1" w:unhideWhenUsed="1"/>
+    <w:lsdException w:name="Note Level 4" w:semiHidden="1" w:unhideWhenUsed="1"/>
+    <w:lsdException w:name="Note Level 5" w:semiHidden="1" w:unhideWhenUsed="1"/>
+    <w:lsdException w:name="Note Level 6" w:semiHidden="1" w:unhideWhenUsed="1"/>
+    <w:lsdException w:name="Note Level 7" w:semiHidden="1" w:unhideWhenUsed="1"/>
+    <w:lsdException w:name="Note Level 8" w:semiHidden="1" w:unhideWhenUsed="1"/>
+    <w:lsdException w:name="Note Level 9" w:semiHidden="1" w:unhideWhenUsed="1"/>
+    <w:lsdException w:name="Placeholder Text" w:semiHidden="1"/>
+    <w:lsdException w:name="No Spacing" w:uiPriority="1" w:qFormat="1"/>
+    <w:lsdException w:name="Light Shading" w:uiPriority="60"/>
+    <w:lsdException w:name="Light List" w:uiPriority="61"/>
+    <w:lsdException w:name="Light Grid" w:uiPriority="62"/>
+    <w:lsdException w:name="Medium Shading 1" w:uiPriority="63"/>
+    <w:lsdException w:name="Medium Shading 2" w:uiPriority="64"/>
+    <w:lsdException w:name="Medium List 1" w:uiPriority="65"/>
+    <w:lsdException w:name="Medium List 2" w:uiPriority="66"/>
+    <w:lsdException w:name="Medium Grid 1" w:uiPriority="67"/>
+    <w:lsdException w:name="Medium Grid 2" w:uiPriority="68"/>
+    <w:lsdException w:name="Medium Grid 3" w:uiPriority="69"/>
+    <w:lsdException w:name="Dark List" w:uiPriority="70"/>
+    <w:lsdException w:name="Colorful Shading" w:uiPriority="71"/>
+    <w:lsdException w:name="Colorful List" w:uiPriority="72"/>
+    <w:lsdException w:name="Colorful Grid" w:uiPriority="73"/>
+    <w:lsdException w:name="Light Shading Accent 1" w:uiPriority="60"/>
+    <w:lsdException w:name="Light List Accent 1" w:uiPriority="61"/>
+    <w:lsdException w:name="Light Grid Accent 1" w:uiPriority="62"/>
+    <w:lsdException w:name="Medium Shading 1 Accent 1" w:uiPriority="63"/>
+    <w:lsdException w:name="Medium Shading 2 Accent 1" w:uiPriority="64"/>
+    <w:lsdException w:name="Medium List 1 Accent 1" w:uiPriority="65"/>
+    <w:lsdException w:name="Revision" w:semiHidden="1"/>
+    <w:lsdException w:name="List Paragraph" w:uiPriority="34" w:qFormat="1"/>
+    <w:lsdException w:name="Quote" w:uiPriority="29" w:qFormat="1"/>
+    <w:lsdException w:name="Intense Quote" w:uiPriority="30" w:qFormat="1"/>
+    <w:lsdException w:name="Medium List 2 Accent 1" w:uiPriority="66"/>
+    <w:lsdException w:name="Medium Grid 1 Accent 1" w:uiPriority="67"/>
+    <w:lsdException w:name="Medium Grid 2 Accent 1" w:uiPriority="68"/>
+    <w:lsdException w:name="Medium Grid 3 Accent 1" w:uiPriority="69"/>
+    <w:lsdException w:name="Dark List Accent 1" w:uiPriority="70"/>
+    <w:lsdException w:name="Colorful Shading Accent 1" w:uiPriority="71"/>
+    <w:lsdException w:name="Colorful List Accent 1" w:uiPriority="72"/>
+    <w:lsdException w:name="Colorful Grid Accent 1" w:uiPriority="73"/>
+    <w:lsdException w:name="Light Shading Accent 2" w:uiPriority="60"/>
+    <w:lsdException w:name="Light List Accent 2" w:uiPriority="61"/>
+    <w:lsdException w:name="Light Grid Accent 2" w:uiPriority="62"/>
+    <w:lsdException w:name="Medium Shading 1 Accent 2" w:uiPriority="63"/>
+    <w:lsdException w:name="Medium Shading 2 Accent 2" w:uiPriority="64"/>
+    <w:lsdException w:name="Medium List 1 Accent 2" w:uiPriority="65"/>
+    <w:lsdException w:name="Medium List 2 Accent 2" w:uiPriority="66"/>
+    <w:lsdException w:name="Medium Grid 1 Accent 2" w:uiPriority="67"/>
+    <w:lsdException w:name="Medium Grid 2 Accent 2" w:uiPriority="68"/>
+    <w:lsdException w:name="Medium Grid 3 Accent 2" w:uiPriority="69"/>
+    <w:lsdException w:name="Dark List Accent 2" w:uiPriority="70"/>
+    <w:lsdException w:name="Colorful Shading Accent 2" w:uiPriority="71"/>
+    <w:lsdException w:name="Colorful List Accent 2" w:uiPriority="72"/>
+    <w:lsdException w:name="Colorful Grid Accent 2" w:uiPriority="73"/>
+    <w:lsdException w:name="Light Shading Accent 3" w:uiPriority="60"/>
+    <w:lsdException w:name="Light List Accent 3" w:uiPriority="61"/>
+    <w:lsdException w:name="Light Grid Accent 3" w:uiPriority="62"/>
+    <w:lsdException w:name="Medium Shading 1 Accent 3" w:uiPriority="63"/>
+    <w:lsdException w:name="Medium Shading 2 Accent 3" w:uiPriority="64"/>
+    <w:lsdException w:name="Medium List 1 Accent 3" w:uiPriority="65"/>
+    <w:lsdException w:name="Medium List 2 Accent 3" w:uiPriority="66"/>
+    <w:lsdException w:name="Medium Grid 1 Accent 3" w:uiPriority="67"/>
+    <w:lsdException w:name="Medium Grid 2 Accent 3" w:uiPriority="68"/>
+    <w:lsdException w:name="Medium Grid 3 Accent 3" w:uiPriority="69"/>
+    <w:lsdException w:name="Dark List Accent 3" w:uiPriority="70"/>
+    <w:lsdException w:name="Colorful Shading Accent 3" w:uiPriority="71"/>
+    <w:lsdException w:name="Colorful List Accent 3" w:uiPriority="72"/>
+    <w:lsdException w:name="Colorful Grid Accent 3" w:uiPriority="73"/>
+    <w:lsdException w:name="Light Shading Accent 4" w:uiPriority="60"/>
+    <w:lsdException w:name="Light List Accent 4" w:uiPriority="61"/>
+    <w:lsdException w:name="Light Grid Accent 4" w:uiPriority="62"/>
+    <w:lsdException w:name="Medium Shading 1 Accent 4" w:uiPriority="63"/>
+    <w:lsdException w:name="Medium Shading 2 Accent 4" w:uiPriority="64"/>
+    <w:lsdException w:name="Medium List 1 Accent 4" w:uiPriority="65"/>
+    <w:lsdException w:name="Medium List 2 Accent 4" w:uiPriority="66"/>
+    <w:lsdException w:name="Medium Grid 1 Accent 4" w:uiPriority="67"/>
+    <w:lsdException w:name="Medium Grid 2 Accent 4" w:uiPriority="68"/>
+    <w:lsdException w:name="Medium Grid 3 Accent 4" w:uiPriority="69"/>
+    <w:lsdException w:name="Dark List Accent 4" w:uiPriority="70"/>
+    <w:lsdException w:name="Colorful Shading Accent 4" w:uiPriority="71"/>
+    <w:lsdException w:name="Colorful List Accent 4" w:uiPriority="72"/>
+    <w:lsdException w:name="Colorful Grid Accent 4" w:uiPriority="73"/>
+    <w:lsdException w:name="Light Shading Accent 5" w:uiPriority="60"/>
+    <w:lsdException w:name="Light List Accent 5" w:uiPriority="61"/>
+    <w:lsdException w:name="Light Grid Accent 5" w:uiPriority="62"/>
+    <w:lsdException w:name="Medium Shading 1 Accent 5" w:uiPriority="63"/>
+    <w:lsdException w:name="Medium Shading 2 Accent 5" w:uiPriority="64"/>
+    <w:lsdException w:name="Medium List 1 Accent 5" w:uiPriority="65"/>
+    <w:lsdException w:name="Medium List 2 Accent 5" w:uiPriority="66"/>
+    <w:lsdException w:name="Medium Grid 1 Accent 5" w:uiPriority="67"/>
+    <w:lsdException w:name="Medium Grid 2 Accent 5" w:uiPriority="68"/>
+    <w:lsdException w:name="Medium Grid 3 Accent 5" w:uiPriority="69"/>
+    <w:lsdException w:name="Dark List Accent 5" w:uiPriority="70"/>
+    <w:lsdException w:name="Colorful Shading Accent 5" w:uiPriority="71"/>
+    <w:lsdException w:name="Colorful List Accent 5" w:uiPriority="72"/>
+    <w:lsdException w:name="Colorful Grid Accent 5" w:uiPriority="73"/>
+    <w:lsdException w:name="Light Shading Accent 6" w:uiPriority="60"/>
+    <w:lsdException w:name="Light List Accent 6" w:uiPriority="61"/>
+    <w:lsdException w:name="Light Grid Accent 6" w:uiPriority="62"/>
+    <w:lsdException w:name="Medium Shading 1 Accent 6" w:uiPriority="63"/>
+    <w:lsdException w:name="Medium Shading 2 Accent 6" w:uiPriority="64"/>
+    <w:lsdException w:name="Medium List 1 Accent 6" w:uiPriority="65"/>
+    <w:lsdException w:name="Medium List 2 Accent 6" w:uiPriority="66"/>
+    <w:lsdException w:name="Medium Grid 1 Accent 6" w:uiPriority="67"/>
+    <w:lsdException w:name="Medium Grid 2 Accent 6" w:uiPriority="68"/>
+    <w:lsdException w:name="Medium Grid 3 Accent 6" w:uiPriority="69"/>
+    <w:lsdException w:name="Dark List Accent 6" w:uiPriority="70"/>
+    <w:lsdException w:name="Colorful Shading Accent 6" w:uiPriority="71"/>
+    <w:lsdException w:name="Colorful List Accent 6" w:uiPriority="72"/>
+    <w:lsdException w:name="Colorful Grid Accent 6" w:uiPriority="73"/>
+    <w:lsdException w:name="Subtle Emphasis" w:uiPriority="19" w:qFormat="1"/>
+    <w:lsdException w:name="Intense Emphasis" w:uiPriority="21" w:qFormat="1"/>
+    <w:lsdException w:name="Subtle Reference" w:uiPriority="31" w:qFormat="1"/>
+    <w:lsdException w:name="Intense Reference" w:uiPriority="32" w:qFormat="1"/>
+    <w:lsdException w:name="Book Title" w:uiPriority="33" w:qFormat="1"/>
+    <w:lsdException w:name="Bibliography" w:semiHidden="1" w:uiPriority="37" w:unhideWhenUsed="1"/>
+    <w:lsdException w:name="TOC Heading" w:semiHidden="1" w:uiPriority="39" w:unhideWhenUsed="1" w:qFormat="1"/>
+    <w:lsdException w:name="Plain Table 1" w:uiPriority="41"/>
+    <w:lsdException w:name="Plain Table 2" w:uiPriority="42"/>
+    <w:lsdException w:name="Plain Table 3" w:uiPriority="43"/>
+    <w:lsdException w:name="Plain Table 4" w:uiPriority="44"/>
+    <w:lsdException w:name="Plain Table 5" w:uiPriority="45"/>
+    <w:lsdException w:name="Grid Table Light" w:uiPriority="40"/>
+    <w:lsdException w:name="Grid Table 1 Light" w:uiPriority="46"/>
+    <w:lsdException w:name="Grid Table 2" w:uiPriority="47"/>
+    <w:lsdException w:name="Grid Table 3" w:uiPriority="48"/>
+    <w:lsdException w:name="Grid Table 4" w:uiPriority="49"/>
+    <w:lsdException w:name="Grid Table 5 Dark" w:uiPriority="50"/>
+    <w:lsdException w:name="Grid Table 6 Colorful" w:uiPriority="51"/>
+    <w:lsdException w:name="Grid Table 7 Colorful" w:uiPriority="52"/>
+    <w:lsdException w:name="Grid Table 1 Light Accent 1" w:uiPriority="46"/>
+    <w:lsdException w:name="Grid Table 2 Accent 1" w:uiPriority="47"/>
+    <w:lsdException w:name="Grid Table 3 Accent 1" w:uiPriority="48"/>
+    <w:lsdException w:name="Grid Table 4 Accent 1" w:uiPriority="49"/>
+    <w:lsdException w:name="Grid Table 5 Dark Accent 1" w:uiPriority="50"/>
+    <w:lsdException w:name="Grid Table 6 Colorful Accent 1" w:uiPriority="51"/>
+    <w:lsdException w:name="Grid Table 7 Colorful Accent 1" w:uiPriority="52"/>
+    <w:lsdException w:name="Grid Table 1 Light Accent 2" w:uiPriority="46"/>
+    <w:lsdException w:name="Grid Table 2 Accent 2" w:uiPriority="47"/>
+    <w:lsdException w:name="Grid Table 3 Accent 2" w:uiPriority="48"/>
+    <w:lsdException w:name="Grid Table 4 Accent 2" w:uiPriority="49"/>
+    <w:lsdException w:name="Grid Table 5 Dark Accent 2" w:uiPriority="50"/>
+    <w:lsdException w:name="Grid Table 6 Colorful Accent 2" w:uiPriority="51"/>
+    <w:lsdException w:name="Grid Table 7 Colorful Accent 2" w:uiPriority="52"/>
+    <w:lsdException w:name="Grid Table 1 Light Accent 3" w:uiPriority="46"/>
+    <w:lsdException w:name="Grid Table 2 Accent 3" w:uiPriority="47"/>
+    <w:lsdException w:name="Grid Table 3 Accent 3" w:uiPriority="48"/>
+    <w:lsdException w:name="Grid Table 4 Accent 3" w:uiPriority="49"/>
+    <w:lsdException w:name="Grid Table 5 Dark Accent 3" w:uiPriority="50"/>
+    <w:lsdException w:name="Grid Table 6 Colorful Accent 3" w:uiPriority="51"/>
+    <w:lsdException w:name="Grid Table 7 Colorful Accent 3" w:uiPriority="52"/>
+    <w:lsdException w:name="Grid Table 1 Light Accent 4" w:uiPriority="46"/>
+    <w:lsdException w:name="Grid Table 2 Accent 4" w:uiPriority="47"/>
+    <w:lsdException w:name="Grid Table 3 Accent 4" w:uiPriority="48"/>
+    <w:lsdException w:name="Grid Table 4 Accent 4" w:uiPriority="49"/>
+    <w:lsdException w:name="Grid Table 5 Dark Accent 4" w:uiPriority="50"/>
+    <w:lsdException w:name="Grid Table 6 Colorful Accent 4" w:uiPriority="51"/>
+    <w:lsdException w:name="Grid Table 7 Colorful Accent 4" w:uiPriority="52"/>
+    <w:lsdException w:name="Grid Table 1 Light Accent 5" w:uiPriority="46"/>
+    <w:lsdException w:name="Grid Table 2 Accent 5" w:uiPriority="47"/>
+    <w:lsdException w:name="Grid Table 3 Accent 5" w:uiPriority="48"/>
+    <w:lsdException w:name="Grid Table 4 Accent 5" w:uiPriority="49"/>
+    <w:lsdException w:name="Grid Table 5 Dark Accent 5" w:uiPriority="50"/>
+    <w:lsdException w:name="Grid Table 6 Colorful Accent 5" w:uiPriority="51"/>
+    <w:lsdException w:name="Grid Table 7 Colorful Accent 5" w:uiPriority="52"/>
+    <w:lsdException w:name="Grid Table 1 Light Accent 6" w:uiPriority="46"/>
+    <w:lsdException w:name="Grid Table 2 Accent 6" w:uiPriority="47"/>
+    <w:lsdException w:name="Grid Table 3 Accent 6" w:uiPriority="48"/>
+    <w:lsdException w:name="Grid Table 4 Accent 6" w:uiPriority="49"/>
+    <w:lsdException w:name="Grid Table 5 Dark Accent 6" w:uiPriority="50"/>
+    <w:lsdException w:name="Grid Table 6 Colorful Accent 6" w:uiPriority="51"/>
+    <w:lsdException w:name="Grid Table 7 Colorful Accent 6" w:uiPriority="52"/>
+    <w:lsdException w:name="List Table 1 Light" w:uiPriority="46"/>
+    <w:lsdException w:name="List Table 2" w:uiPriority="47"/>
+    <w:lsdException w:name="List Table 3" w:uiPriority="48"/>
+    <w:lsdException w:name="List Table 4" w:uiPriority="49"/>
+    <w:lsdException w:name="List Table 5 Dark" w:uiPriority="50"/>
+    <w:lsdException w:name="List Table 6 Colorful" w:uiPriority="51"/>
+    <w:lsdException w:name="List Table 7 Colorful" w:uiPriority="52"/>
+    <w:lsdException w:name="List Table 1 Light Accent 1" w:uiPriority="46"/>
+    <w:lsdException w:name="List Table 2 Accent 1" w:uiPriority="47"/>
+    <w:lsdException w:name="List Table 3 Accent 1" w:uiPriority="48"/>
+    <w:lsdException w:name="List Table 4 Accent 1" w:uiPriority="49"/>
+    <w:lsdException w:name="List Table 5 Dark Accent 1" w:uiPriority="50"/>
+    <w:lsdException w:name="List Table 6 Colorful Accent 1" w:uiPriority="51"/>
+    <w:lsdException w:name="List Table 7 Colorful Accent 1" w:uiPriority="52"/>
+    <w:lsdException w:name="List Table 1 Light Accent 2" w:uiPriority="46"/>
+    <w:lsdException w:name="List Table 2 Accent 2" w:uiPriority="47"/>
+    <w:lsdException w:name="List Table 3 Accent 2" w:uiPriority="48"/>
+    <w:lsdException w:name="List Table 4 Accent 2" w:uiPriority="49"/>
+    <w:lsdException w:name="List Table 5 Dark Accent 2" w:uiPriority="50"/>
+    <w:lsdException w:name="List Table 6 Colorful Accent 2" w:uiPriority="51"/>
+    <w:lsdException w:name="List Table 7 Colorful Accent 2" w:uiPriority="52"/>
+    <w:lsdException w:name="List Table 1 Light Accent 3" w:uiPriority="46"/>
+    <w:lsdException w:name="List Table 2 Accent 3" w:uiPriority="47"/>
+    <w:lsdException w:name="List Table 3 Accent 3" w:uiPriority="48"/>
+    <w:lsdException w:name="List Table 4 Accent 3" w:uiPriority="49"/>
+    <w:lsdException w:name="List Table 5 Dark Accent 3" w:uiPriority="50"/>
+    <w:lsdException w:name="List Table 6 Colorful Accent 3" w:uiPriority="51"/>
+    <w:lsdException w:name="List Table 7 Colorful Accent 3" w:uiPriority="52"/>
+    <w:lsdException w:name="List Table 1 Light Accent 4" w:uiPriority="46"/>
+    <w:lsdException w:name="List Table 2 Accent 4" w:uiPriority="47"/>
+    <w:lsdException w:name="List Table 3 Accent 4" w:uiPriority="48"/>
+    <w:lsdException w:name="List Table 4 Accent 4" w:uiPriority="49"/>
+    <w:lsdException w:name="List Table 5 Dark Accent 4" w:uiPriority="50"/>
+    <w:lsdException w:name="List Table 6 Colorful Accent 4" w:uiPriority="51"/>
+    <w:lsdException w:name="List Table 7 Colorful Accent 4" w:uiPriority="52"/>
+    <w:lsdException w:name="List Table 1 Light Accent 5" w:uiPriority="46"/>
+    <w:lsdException w:name="List Table 2 Accent 5" w:uiPriority="47"/>
+    <w:lsdException w:name="List Table 3 Accent 5" w:uiPriority="48"/>
+    <w:lsdException w:name="List Table 4 Accent 5" w:uiPriority="49"/>
+    <w:lsdException w:name="List Table 5 Dark Accent 5" w:uiPriority="50"/>
+    <w:lsdException w:name="List Table 6 Colorful Accent 5" w:uiPriority="51"/>
+    <w:lsdException w:name="List Table 7 Colorful Accent 5" w:uiPriority="52"/>
+    <w:lsdException w:name="List Table 1 Light Accent 6" w:uiPriority="46"/>
+    <w:lsdException w:name="List Table 2 Accent 6" w:uiPriority="47"/>
+    <w:lsdException w:name="List Table 3 Accent 6" w:uiPriority="48"/>
+    <w:lsdException w:name="List Table 4 Accent 6" w:uiPriority="49"/>
+    <w:lsdException w:name="List Table 5 Dark Accent 6" w:uiPriority="50"/>
+    <w:lsdException w:name="List Table 6 Colorful Accent 6" w:uiPriority="51"/>
+    <w:lsdException w:name="List Table 7 Colorful Accent 6" w:uiPriority="52"/>
   </w:latentStyles>
   <w:style w:type="paragraph" w:default="1" w:styleId="Normal">
     <w:name w:val="Normal"/>
@@ -570,7 +1227,6 @@
     <w:uiPriority w:val="99"/>
     <w:semiHidden/>
     <w:unhideWhenUsed/>
-    <w:qFormat/>
     <w:tblPr>
       <w:tblInd w:w="0" w:type="dxa"/>
       <w:tblCellMar>
@@ -624,6 +1280,17 @@
       <w:ind w:left="720"/>
       <w:contextualSpacing/>
     </w:pPr>
+  </w:style>
+  <w:style w:type="character" w:styleId="Hyperlink">
+    <w:name w:val="Hyperlink"/>
+    <w:basedOn w:val="DefaultParagraphFont"/>
+    <w:uiPriority w:val="99"/>
+    <w:unhideWhenUsed/>
+    <w:rsid w:val="009D1C5C"/>
+    <w:rPr>
+      <w:color w:val="0563C1" w:themeColor="hyperlink"/>
+      <w:u w:val="single"/>
+    </w:rPr>
   </w:style>
 </w:styles>
 </file>
@@ -883,7 +1550,7 @@
   <a:extraClrSchemeLst/>
   <a:extLst>
     <a:ext uri="{05A4C25C-085E-4340-85A3-A5531E510DB2}">
-      <thm15:themeFamily xmlns:thm15="http://schemas.microsoft.com/office/thememl/2012/main" xmlns="" name="Office Theme" id="{62F939B6-93AF-4DB8-9C6B-D6C7DFDC589F}" vid="{4A3C46E8-61CC-4603-A589-7422A47A8E4A}"/>
+      <thm15:themeFamily xmlns:thm15="http://schemas.microsoft.com/office/thememl/2012/main" name="Office Theme" id="{62F939B6-93AF-4DB8-9C6B-D6C7DFDC589F}" vid="{4A3C46E8-61CC-4603-A589-7422A47A8E4A}"/>
     </a:ext>
   </a:extLst>
 </a:theme>

--- a/Instrument Catalogues/Existing Tools.docx
+++ b/Instrument Catalogues/Existing Tools.docx
@@ -121,8 +121,6 @@
         </w:rPr>
         <w:fldChar w:fldCharType="end"/>
       </w:r>
-      <w:bookmarkStart w:id="0" w:name="_GoBack"/>
-      <w:bookmarkEnd w:id="0"/>
     </w:p>
     <w:p>
       <w:r>
@@ -540,7 +538,7 @@
         </w:rPr>
         <w:t xml:space="preserve">Medtronic Fusion ENT Navigation System: </w:t>
       </w:r>
-      <w:hyperlink r:id="rId11" w:history="1">
+      <w:hyperlink r:id="rId11" w:anchor="p=44" w:history="1">
         <w:r>
           <w:rPr>
             <w:rStyle w:val="Hyperlink"/>
@@ -571,7 +569,7 @@
       </w:pPr>
       <w:r>
         <w:rPr>
-          <w:lang w:val="en-CA"/>
+          <w:noProof/>
         </w:rPr>
         <w:drawing>
           <wp:inline distT="0" distB="0" distL="0" distR="0" wp14:anchorId="3A39192E" wp14:editId="3B87BBCC">
@@ -636,6 +634,930 @@
           <w:lang w:val="en-CA"/>
         </w:rPr>
       </w:pPr>
+      <w:hyperlink r:id="rId13" w:history="1">
+        <w:r>
+          <w:rPr>
+            <w:rStyle w:val="Hyperlink"/>
+            <w:lang w:val="en-CA"/>
+          </w:rPr>
+          <w:t>http://www.medtronic.com/us-en/healthcare-professionals/products/ear-nose-throat/image-guided-surgery/fusion-ent-navigation-system/related-navigation-products.html#supplemental</w:t>
+        </w:r>
+      </w:hyperlink>
+      <w:r>
+        <w:rPr>
+          <w:lang w:val="en-CA"/>
+        </w:rPr>
+        <w:t xml:space="preserve"> </w:t>
+      </w:r>
+    </w:p>
+    <w:p>
+      <w:pPr>
+        <w:rPr>
+          <w:lang w:val="en-CA"/>
+        </w:rPr>
+      </w:pPr>
+    </w:p>
+    <w:p>
+      <w:pPr>
+        <w:numPr>
+          <w:ilvl w:val="0"/>
+          <w:numId w:val="2"/>
+        </w:numPr>
+        <w:spacing w:before="100" w:beforeAutospacing="1" w:after="100" w:afterAutospacing="1"/>
+        <w:rPr>
+          <w:rFonts w:eastAsia="Times New Roman"/>
+        </w:rPr>
+      </w:pPr>
+      <w:r>
+        <w:rPr>
+          <w:rFonts w:eastAsia="Times New Roman"/>
+        </w:rPr>
+        <w:t>Frontal Suctions, 45° and 90°</w:t>
+      </w:r>
+    </w:p>
+    <w:p>
+      <w:pPr>
+        <w:numPr>
+          <w:ilvl w:val="0"/>
+          <w:numId w:val="2"/>
+        </w:numPr>
+        <w:spacing w:before="100" w:beforeAutospacing="1" w:after="100" w:afterAutospacing="1"/>
+        <w:rPr>
+          <w:rFonts w:eastAsia="Times New Roman"/>
+        </w:rPr>
+      </w:pPr>
+      <w:r>
+        <w:rPr>
+          <w:rFonts w:eastAsia="Times New Roman"/>
+        </w:rPr>
+        <w:lastRenderedPageBreak/>
+        <w:t>Small Straight Suction</w:t>
+      </w:r>
+    </w:p>
+    <w:p>
+      <w:pPr>
+        <w:numPr>
+          <w:ilvl w:val="0"/>
+          <w:numId w:val="2"/>
+        </w:numPr>
+        <w:spacing w:before="100" w:beforeAutospacing="1" w:after="100" w:afterAutospacing="1"/>
+        <w:rPr>
+          <w:rFonts w:eastAsia="Times New Roman"/>
+        </w:rPr>
+      </w:pPr>
+      <w:r>
+        <w:rPr>
+          <w:rFonts w:eastAsia="Times New Roman"/>
+        </w:rPr>
+        <w:t>Suction Curettes, 45° and 90°</w:t>
+      </w:r>
+    </w:p>
+    <w:p>
+      <w:pPr>
+        <w:numPr>
+          <w:ilvl w:val="0"/>
+          <w:numId w:val="2"/>
+        </w:numPr>
+        <w:spacing w:before="100" w:beforeAutospacing="1" w:after="100" w:afterAutospacing="1"/>
+        <w:rPr>
+          <w:rFonts w:eastAsia="Times New Roman"/>
+        </w:rPr>
+      </w:pPr>
+      <w:r>
+        <w:rPr>
+          <w:rFonts w:eastAsia="Times New Roman"/>
+        </w:rPr>
+        <w:t>Elevator</w:t>
+      </w:r>
+    </w:p>
+    <w:p>
+      <w:pPr>
+        <w:numPr>
+          <w:ilvl w:val="0"/>
+          <w:numId w:val="2"/>
+        </w:numPr>
+        <w:spacing w:before="100" w:beforeAutospacing="1" w:after="100" w:afterAutospacing="1"/>
+        <w:rPr>
+          <w:rFonts w:eastAsia="Times New Roman"/>
+        </w:rPr>
+      </w:pPr>
+      <w:r>
+        <w:rPr>
+          <w:rFonts w:eastAsia="Times New Roman"/>
+        </w:rPr>
+        <w:t>Standard Registration Probe and Head Frame Kit (not pictured)</w:t>
+      </w:r>
+    </w:p>
+    <w:p>
+      <w:pPr>
+        <w:pStyle w:val="Heading3"/>
+        <w:rPr>
+          <w:rFonts w:ascii="inherit" w:eastAsia="Times New Roman" w:hAnsi="inherit"/>
+          <w:caps/>
+          <w:color w:val="004B87"/>
+        </w:rPr>
+      </w:pPr>
+      <w:r>
+        <w:rPr>
+          <w:rStyle w:val="Strong"/>
+          <w:rFonts w:ascii="inherit" w:eastAsia="Times New Roman" w:hAnsi="inherit"/>
+          <w:b/>
+          <w:bCs/>
+          <w:caps/>
+          <w:color w:val="004B87"/>
+        </w:rPr>
+        <w:t>INSTRUMENT INNOVATION</w:t>
+      </w:r>
+    </w:p>
+    <w:p>
+      <w:pPr>
+        <w:pStyle w:val="no-space"/>
+      </w:pPr>
+      <w:r>
+        <w:t>Our ENT surgical navigation instruments feature:</w:t>
+      </w:r>
+    </w:p>
+    <w:p>
+      <w:pPr>
+        <w:numPr>
+          <w:ilvl w:val="0"/>
+          <w:numId w:val="3"/>
+        </w:numPr>
+        <w:spacing w:before="100" w:beforeAutospacing="1" w:after="100" w:afterAutospacing="1"/>
+        <w:rPr>
+          <w:rFonts w:eastAsia="Times New Roman"/>
+        </w:rPr>
+      </w:pPr>
+      <w:r>
+        <w:rPr>
+          <w:rFonts w:eastAsia="Times New Roman"/>
+        </w:rPr>
+        <w:t>Auto-recognition and seamless verification of instruments</w:t>
+      </w:r>
+    </w:p>
+    <w:p>
+      <w:pPr>
+        <w:numPr>
+          <w:ilvl w:val="0"/>
+          <w:numId w:val="3"/>
+        </w:numPr>
+        <w:spacing w:before="100" w:beforeAutospacing="1" w:after="100" w:afterAutospacing="1"/>
+        <w:rPr>
+          <w:rFonts w:eastAsia="Times New Roman"/>
+        </w:rPr>
+      </w:pPr>
+      <w:proofErr w:type="spellStart"/>
+      <w:r>
+        <w:rPr>
+          <w:rFonts w:eastAsia="Times New Roman"/>
+        </w:rPr>
+        <w:t>HeadTracker</w:t>
+      </w:r>
+      <w:proofErr w:type="spellEnd"/>
+      <w:r>
+        <w:rPr>
+          <w:rFonts w:eastAsia="Times New Roman"/>
+        </w:rPr>
+        <w:t xml:space="preserve"> with integrated </w:t>
+      </w:r>
+      <w:proofErr w:type="spellStart"/>
+      <w:r>
+        <w:rPr>
+          <w:rFonts w:eastAsia="Times New Roman"/>
+        </w:rPr>
+        <w:t>TouchPad</w:t>
+      </w:r>
+      <w:proofErr w:type="spellEnd"/>
+    </w:p>
+    <w:p>
+      <w:pPr>
+        <w:numPr>
+          <w:ilvl w:val="0"/>
+          <w:numId w:val="3"/>
+        </w:numPr>
+        <w:spacing w:before="100" w:beforeAutospacing="1" w:after="100" w:afterAutospacing="1"/>
+        <w:rPr>
+          <w:rFonts w:eastAsia="Times New Roman"/>
+        </w:rPr>
+      </w:pPr>
+      <w:r>
+        <w:rPr>
+          <w:rFonts w:eastAsia="Times New Roman"/>
+        </w:rPr>
+        <w:t>Multi-instrument tracking with up to 3 instruments at once</w:t>
+      </w:r>
+    </w:p>
+    <w:p>
+      <w:pPr>
+        <w:pStyle w:val="Heading3"/>
+        <w:rPr>
+          <w:rFonts w:ascii="inherit" w:eastAsia="Times New Roman" w:hAnsi="inherit"/>
+          <w:caps/>
+          <w:color w:val="004B87"/>
+        </w:rPr>
+      </w:pPr>
+      <w:r>
+        <w:rPr>
+          <w:rFonts w:ascii="inherit" w:eastAsia="Times New Roman" w:hAnsi="inherit"/>
+          <w:caps/>
+          <w:color w:val="004B87"/>
+        </w:rPr>
+        <w:t>ORDERING INFORMATION</w:t>
+      </w:r>
+    </w:p>
+    <w:p>
+      <w:pPr>
+        <w:pStyle w:val="NormalWeb"/>
+      </w:pPr>
+      <w:hyperlink r:id="rId14" w:history="1">
+        <w:r>
+          <w:rPr>
+            <w:rStyle w:val="Hyperlink"/>
+            <w:color w:val="0085CA"/>
+          </w:rPr>
+          <w:t>View our ENT Product Catalog</w:t>
+        </w:r>
+      </w:hyperlink>
+      <w:r>
+        <w:rPr>
+          <w:rStyle w:val="apple-converted-space"/>
+        </w:rPr>
+        <w:t> </w:t>
+      </w:r>
+      <w:r>
+        <w:t>or call your local ENT representative to learn more.</w:t>
+      </w:r>
+    </w:p>
+    <w:p>
+      <w:pPr>
+        <w:rPr>
+          <w:rFonts w:eastAsia="Times New Roman"/>
+        </w:rPr>
+      </w:pPr>
+      <w:r>
+        <w:rPr>
+          <w:rFonts w:eastAsia="Times New Roman"/>
+        </w:rPr>
+        <w:pict w14:anchorId="206BFC19">
+          <v:rect id="_x0000_i1025" style="width:0;height:0" o:hralign="center" o:hrstd="t" o:hr="t" fillcolor="#aaa" stroked="f"/>
+        </w:pict>
+      </w:r>
+    </w:p>
+    <w:p>
+      <w:pPr>
+        <w:rPr>
+          <w:rFonts w:eastAsia="Times New Roman"/>
+        </w:rPr>
+      </w:pPr>
+      <w:r>
+        <w:rPr>
+          <w:rFonts w:eastAsia="Times New Roman"/>
+          <w:i/>
+          <w:iCs/>
+        </w:rPr>
+        <w:t>Note: These surgical navigation instruments are only available as sets in the US. If you are outside the US, items in sets must be ordered individually.</w:t>
+      </w:r>
+    </w:p>
+    <w:p>
+      <w:pPr>
+        <w:rPr>
+          <w:rFonts w:eastAsia="Times New Roman"/>
+        </w:rPr>
+      </w:pPr>
+      <w:r>
+        <w:rPr>
+          <w:rFonts w:eastAsia="Times New Roman"/>
+        </w:rPr>
+        <w:pict w14:anchorId="69B31542">
+          <v:rect id="_x0000_i1026" style="width:0;height:0" o:hralign="center" o:hrstd="t" o:hr="t" fillcolor="#aaa" stroked="f"/>
+        </w:pict>
+      </w:r>
+    </w:p>
+    <w:p>
+      <w:pPr>
+        <w:pStyle w:val="Heading3"/>
+        <w:shd w:val="clear" w:color="auto" w:fill="0085CA"/>
+        <w:spacing w:before="0" w:beforeAutospacing="0" w:after="0" w:afterAutospacing="0"/>
+        <w:rPr>
+          <w:rFonts w:ascii="inherit" w:eastAsia="Times New Roman" w:hAnsi="inherit"/>
+          <w:caps/>
+          <w:color w:val="004B87"/>
+        </w:rPr>
+      </w:pPr>
+      <w:hyperlink r:id="rId15" w:history="1">
+        <w:r>
+          <w:rPr>
+            <w:rStyle w:val="Hyperlink"/>
+            <w:rFonts w:ascii="inherit" w:eastAsia="Times New Roman" w:hAnsi="inherit"/>
+            <w:caps/>
+            <w:color w:val="FFFFFF"/>
+          </w:rPr>
+          <w:t>NUVENT EM BALLOON SINUS DILATION</w:t>
+        </w:r>
+      </w:hyperlink>
+    </w:p>
+    <w:p>
+      <w:pPr>
+        <w:pStyle w:val="Heading3"/>
+        <w:shd w:val="clear" w:color="auto" w:fill="0085CA"/>
+        <w:spacing w:before="0" w:beforeAutospacing="0" w:after="0" w:afterAutospacing="0"/>
+        <w:rPr>
+          <w:rFonts w:ascii="inherit" w:eastAsia="Times New Roman" w:hAnsi="inherit"/>
+          <w:caps/>
+          <w:color w:val="004B87"/>
+        </w:rPr>
+      </w:pPr>
+      <w:hyperlink r:id="rId16" w:history="1">
+        <w:r>
+          <w:rPr>
+            <w:rStyle w:val="Hyperlink"/>
+            <w:rFonts w:ascii="inherit" w:eastAsia="Times New Roman" w:hAnsi="inherit"/>
+            <w:caps/>
+            <w:color w:val="FFFFFF"/>
+          </w:rPr>
+          <w:t>MALLEABLE SUCTIONS</w:t>
+        </w:r>
+      </w:hyperlink>
+    </w:p>
+    <w:p>
+      <w:pPr>
+        <w:pStyle w:val="Heading3"/>
+        <w:shd w:val="clear" w:color="auto" w:fill="0085CA"/>
+        <w:spacing w:before="0" w:beforeAutospacing="0" w:after="0" w:afterAutospacing="0"/>
+        <w:rPr>
+          <w:rFonts w:ascii="inherit" w:eastAsia="Times New Roman" w:hAnsi="inherit"/>
+          <w:caps/>
+          <w:color w:val="004B87"/>
+        </w:rPr>
+      </w:pPr>
+      <w:hyperlink r:id="rId17" w:history="1">
+        <w:r>
+          <w:rPr>
+            <w:rStyle w:val="Hyperlink"/>
+            <w:rFonts w:ascii="inherit" w:eastAsia="Times New Roman" w:hAnsi="inherit"/>
+            <w:caps/>
+            <w:color w:val="FFFFFF"/>
+          </w:rPr>
+          <w:t>EM TRACKING BLADES</w:t>
+        </w:r>
+      </w:hyperlink>
+    </w:p>
+    <w:p>
+      <w:pPr>
+        <w:pStyle w:val="Heading3"/>
+        <w:shd w:val="clear" w:color="auto" w:fill="0085CA"/>
+        <w:spacing w:before="0" w:beforeAutospacing="0" w:after="0" w:afterAutospacing="0"/>
+        <w:rPr>
+          <w:rFonts w:ascii="inherit" w:eastAsia="Times New Roman" w:hAnsi="inherit"/>
+          <w:caps/>
+          <w:color w:val="004B87"/>
+        </w:rPr>
+      </w:pPr>
+      <w:hyperlink r:id="rId18" w:history="1">
+        <w:r>
+          <w:rPr>
+            <w:rStyle w:val="Hyperlink"/>
+            <w:rFonts w:ascii="inherit" w:eastAsia="Times New Roman" w:hAnsi="inherit"/>
+            <w:caps/>
+            <w:color w:val="FFFFFF"/>
+          </w:rPr>
+          <w:t>PATIENT TRACKING</w:t>
+        </w:r>
+      </w:hyperlink>
+    </w:p>
+    <w:p>
+      <w:pPr>
+        <w:pStyle w:val="Heading3"/>
+        <w:shd w:val="clear" w:color="auto" w:fill="0085CA"/>
+        <w:spacing w:before="0" w:beforeAutospacing="0" w:after="0" w:afterAutospacing="0"/>
+        <w:rPr>
+          <w:rFonts w:ascii="inherit" w:eastAsia="Times New Roman" w:hAnsi="inherit"/>
+          <w:caps/>
+          <w:color w:val="004B87"/>
+        </w:rPr>
+      </w:pPr>
+      <w:hyperlink r:id="rId19" w:history="1">
+        <w:r>
+          <w:rPr>
+            <w:rStyle w:val="Hyperlink"/>
+            <w:rFonts w:ascii="inherit" w:eastAsia="Times New Roman" w:hAnsi="inherit"/>
+            <w:caps/>
+            <w:color w:val="FFFFFF"/>
+          </w:rPr>
+          <w:t>STEALTHMERGE AND DICOM Q/R</w:t>
+        </w:r>
+      </w:hyperlink>
+    </w:p>
+    <w:p>
+      <w:pPr>
+        <w:pStyle w:val="Heading3"/>
+        <w:shd w:val="clear" w:color="auto" w:fill="0085CA"/>
+        <w:spacing w:before="0" w:beforeAutospacing="0" w:after="0" w:afterAutospacing="0"/>
+        <w:rPr>
+          <w:rFonts w:ascii="inherit" w:eastAsia="Times New Roman" w:hAnsi="inherit"/>
+          <w:caps/>
+          <w:color w:val="004B87"/>
+        </w:rPr>
+      </w:pPr>
+      <w:hyperlink r:id="rId20" w:history="1">
+        <w:r>
+          <w:rPr>
+            <w:rStyle w:val="Hyperlink"/>
+            <w:rFonts w:ascii="inherit" w:eastAsia="Times New Roman" w:hAnsi="inherit"/>
+            <w:caps/>
+            <w:color w:val="FFFFFF"/>
+          </w:rPr>
+          <w:t>STEALTHSTATION</w:t>
+        </w:r>
+      </w:hyperlink>
+    </w:p>
+    <w:p>
+      <w:pPr>
+        <w:pStyle w:val="Heading4"/>
+        <w:shd w:val="clear" w:color="auto" w:fill="E8E8E8"/>
+        <w:spacing w:before="0" w:beforeAutospacing="0"/>
+        <w:rPr>
+          <w:rFonts w:ascii="inherit" w:eastAsia="Times New Roman" w:hAnsi="inherit"/>
+          <w:caps/>
+          <w:color w:val="004B87"/>
+        </w:rPr>
+      </w:pPr>
+      <w:r>
+        <w:rPr>
+          <w:rFonts w:ascii="inherit" w:eastAsia="Times New Roman" w:hAnsi="inherit"/>
+          <w:caps/>
+          <w:color w:val="004B87"/>
+        </w:rPr>
+        <w:t>RELATED LINKS</w:t>
+      </w:r>
+    </w:p>
+    <w:p>
+      <w:pPr>
+        <w:numPr>
+          <w:ilvl w:val="0"/>
+          <w:numId w:val="4"/>
+        </w:numPr>
+        <w:shd w:val="clear" w:color="auto" w:fill="E8E8E8"/>
+        <w:spacing w:before="100" w:beforeAutospacing="1" w:after="100" w:afterAutospacing="1"/>
+        <w:rPr>
+          <w:rFonts w:ascii="Times New Roman" w:eastAsia="Times New Roman" w:hAnsi="Times New Roman"/>
+        </w:rPr>
+      </w:pPr>
+      <w:hyperlink r:id="rId21" w:tgtFrame="_self" w:history="1">
+        <w:r>
+          <w:rPr>
+            <w:rStyle w:val="Hyperlink"/>
+            <w:rFonts w:eastAsia="Times New Roman"/>
+            <w:color w:val="004B87"/>
+          </w:rPr>
+          <w:t>Overview</w:t>
+        </w:r>
+      </w:hyperlink>
+    </w:p>
+    <w:p>
+      <w:pPr>
+        <w:numPr>
+          <w:ilvl w:val="0"/>
+          <w:numId w:val="4"/>
+        </w:numPr>
+        <w:shd w:val="clear" w:color="auto" w:fill="E8E8E8"/>
+        <w:spacing w:before="100" w:beforeAutospacing="1" w:after="100" w:afterAutospacing="1"/>
+        <w:rPr>
+          <w:rFonts w:eastAsia="Times New Roman"/>
+        </w:rPr>
+      </w:pPr>
+      <w:hyperlink r:id="rId22" w:tgtFrame="_self" w:history="1">
+        <w:r>
+          <w:rPr>
+            <w:rStyle w:val="Hyperlink"/>
+            <w:rFonts w:eastAsia="Times New Roman"/>
+            <w:color w:val="004B87"/>
+          </w:rPr>
+          <w:t>Related Powered Surgery Products</w:t>
+        </w:r>
+      </w:hyperlink>
+    </w:p>
+    <w:p>
+      <w:pPr>
+        <w:numPr>
+          <w:ilvl w:val="0"/>
+          <w:numId w:val="4"/>
+        </w:numPr>
+        <w:shd w:val="clear" w:color="auto" w:fill="E8E8E8"/>
+        <w:spacing w:before="100" w:beforeAutospacing="1" w:after="100" w:afterAutospacing="1"/>
+        <w:rPr>
+          <w:rFonts w:eastAsia="Times New Roman"/>
+        </w:rPr>
+      </w:pPr>
+      <w:hyperlink r:id="rId23" w:tgtFrame="_self" w:history="1">
+        <w:r>
+          <w:rPr>
+            <w:rStyle w:val="Hyperlink"/>
+            <w:rFonts w:eastAsia="Times New Roman"/>
+            <w:color w:val="004B87"/>
+          </w:rPr>
+          <w:t>Procedures and Techniques</w:t>
+        </w:r>
+      </w:hyperlink>
+    </w:p>
+    <w:p>
+      <w:pPr>
+        <w:numPr>
+          <w:ilvl w:val="0"/>
+          <w:numId w:val="4"/>
+        </w:numPr>
+        <w:shd w:val="clear" w:color="auto" w:fill="E8E8E8"/>
+        <w:spacing w:before="100" w:beforeAutospacing="1" w:after="100" w:afterAutospacing="1"/>
+        <w:rPr>
+          <w:rFonts w:eastAsia="Times New Roman"/>
+        </w:rPr>
+      </w:pPr>
+      <w:hyperlink r:id="rId24" w:tgtFrame="_self" w:history="1">
+        <w:r>
+          <w:rPr>
+            <w:rStyle w:val="Hyperlink"/>
+            <w:rFonts w:eastAsia="Times New Roman"/>
+            <w:color w:val="004B87"/>
+          </w:rPr>
+          <w:t>Coverage and Reimbursement</w:t>
+        </w:r>
+      </w:hyperlink>
+    </w:p>
+    <w:p>
+      <w:pPr>
+        <w:numPr>
+          <w:ilvl w:val="0"/>
+          <w:numId w:val="4"/>
+        </w:numPr>
+        <w:shd w:val="clear" w:color="auto" w:fill="E8E8E8"/>
+        <w:spacing w:before="100" w:beforeAutospacing="1" w:after="100" w:afterAutospacing="1"/>
+        <w:rPr>
+          <w:rFonts w:eastAsia="Times New Roman"/>
+        </w:rPr>
+      </w:pPr>
+      <w:hyperlink r:id="rId25" w:tgtFrame="_self" w:history="1">
+        <w:r>
+          <w:rPr>
+            <w:rStyle w:val="Hyperlink"/>
+            <w:rFonts w:eastAsia="Times New Roman"/>
+            <w:color w:val="004B87"/>
+          </w:rPr>
+          <w:t>Customer Services</w:t>
+        </w:r>
+      </w:hyperlink>
+    </w:p>
+    <w:p>
+      <w:pPr>
+        <w:pStyle w:val="Heading4"/>
+        <w:shd w:val="clear" w:color="auto" w:fill="E8E8E8"/>
+        <w:spacing w:before="0" w:beforeAutospacing="0"/>
+        <w:rPr>
+          <w:rFonts w:ascii="inherit" w:eastAsia="Times New Roman" w:hAnsi="inherit"/>
+          <w:caps/>
+          <w:color w:val="004B87"/>
+        </w:rPr>
+      </w:pPr>
+      <w:r>
+        <w:rPr>
+          <w:rFonts w:ascii="inherit" w:eastAsia="Times New Roman" w:hAnsi="inherit"/>
+          <w:caps/>
+          <w:color w:val="004B87"/>
+        </w:rPr>
+        <w:t>RELATED PROCEDURES</w:t>
+      </w:r>
+    </w:p>
+    <w:p>
+      <w:pPr>
+        <w:numPr>
+          <w:ilvl w:val="0"/>
+          <w:numId w:val="5"/>
+        </w:numPr>
+        <w:shd w:val="clear" w:color="auto" w:fill="E8E8E8"/>
+        <w:spacing w:before="100" w:beforeAutospacing="1" w:after="100" w:afterAutospacing="1"/>
+        <w:rPr>
+          <w:rFonts w:ascii="Times New Roman" w:eastAsia="Times New Roman" w:hAnsi="Times New Roman"/>
+        </w:rPr>
+      </w:pPr>
+      <w:hyperlink r:id="rId26" w:tgtFrame="_self" w:history="1">
+        <w:r>
+          <w:rPr>
+            <w:rStyle w:val="Hyperlink"/>
+            <w:rFonts w:eastAsia="Times New Roman"/>
+            <w:color w:val="004B87"/>
+          </w:rPr>
+          <w:t xml:space="preserve">Sinus Surgery and </w:t>
+        </w:r>
+        <w:proofErr w:type="spellStart"/>
+        <w:r>
+          <w:rPr>
+            <w:rStyle w:val="Hyperlink"/>
+            <w:rFonts w:eastAsia="Times New Roman"/>
+            <w:color w:val="004B87"/>
+          </w:rPr>
+          <w:t>Transnasal</w:t>
+        </w:r>
+        <w:proofErr w:type="spellEnd"/>
+        <w:r>
+          <w:rPr>
+            <w:rStyle w:val="Hyperlink"/>
+            <w:rFonts w:eastAsia="Times New Roman"/>
+            <w:color w:val="004B87"/>
+          </w:rPr>
+          <w:t xml:space="preserve"> Skull Base Surgery</w:t>
+        </w:r>
+      </w:hyperlink>
+    </w:p>
+    <w:p>
+      <w:pPr>
+        <w:numPr>
+          <w:ilvl w:val="0"/>
+          <w:numId w:val="5"/>
+        </w:numPr>
+        <w:shd w:val="clear" w:color="auto" w:fill="E8E8E8"/>
+        <w:spacing w:before="100" w:beforeAutospacing="1" w:after="100" w:afterAutospacing="1"/>
+        <w:rPr>
+          <w:rFonts w:eastAsia="Times New Roman"/>
+        </w:rPr>
+      </w:pPr>
+      <w:hyperlink r:id="rId27" w:tgtFrame="_self" w:history="1">
+        <w:r>
+          <w:rPr>
+            <w:rStyle w:val="Hyperlink"/>
+            <w:rFonts w:eastAsia="Times New Roman"/>
+            <w:color w:val="004B87"/>
+          </w:rPr>
+          <w:t xml:space="preserve">Otology, </w:t>
+        </w:r>
+        <w:proofErr w:type="spellStart"/>
+        <w:r>
+          <w:rPr>
+            <w:rStyle w:val="Hyperlink"/>
+            <w:rFonts w:eastAsia="Times New Roman"/>
+            <w:color w:val="004B87"/>
+          </w:rPr>
+          <w:t>Neurotology</w:t>
+        </w:r>
+        <w:proofErr w:type="spellEnd"/>
+        <w:r>
+          <w:rPr>
+            <w:rStyle w:val="Hyperlink"/>
+            <w:rFonts w:eastAsia="Times New Roman"/>
+            <w:color w:val="004B87"/>
+          </w:rPr>
+          <w:t>, and Lateral Skull Base Surgery</w:t>
+        </w:r>
+      </w:hyperlink>
+    </w:p>
+    <w:p>
+      <w:pPr>
+        <w:numPr>
+          <w:ilvl w:val="0"/>
+          <w:numId w:val="5"/>
+        </w:numPr>
+        <w:shd w:val="clear" w:color="auto" w:fill="E8E8E8"/>
+        <w:spacing w:before="100" w:beforeAutospacing="1" w:after="100" w:afterAutospacing="1"/>
+        <w:rPr>
+          <w:rFonts w:eastAsia="Times New Roman"/>
+        </w:rPr>
+      </w:pPr>
+      <w:hyperlink r:id="rId28" w:tgtFrame="_self" w:history="1">
+        <w:r>
+          <w:rPr>
+            <w:rStyle w:val="Hyperlink"/>
+            <w:rFonts w:eastAsia="Times New Roman"/>
+            <w:color w:val="004B87"/>
+          </w:rPr>
+          <w:t>Cranial Surgery</w:t>
+        </w:r>
+      </w:hyperlink>
+    </w:p>
+    <w:p>
+      <w:pPr>
+        <w:pStyle w:val="Heading2"/>
+        <w:shd w:val="clear" w:color="auto" w:fill="004B87"/>
+        <w:textAlignment w:val="center"/>
+        <w:rPr>
+          <w:rFonts w:ascii="inherit" w:eastAsia="Times New Roman" w:hAnsi="inherit"/>
+          <w:caps/>
+          <w:color w:val="FFFFFF"/>
+        </w:rPr>
+      </w:pPr>
+      <w:r>
+        <w:rPr>
+          <w:rStyle w:val="bold"/>
+          <w:rFonts w:ascii="inherit" w:eastAsia="Times New Roman" w:hAnsi="inherit"/>
+          <w:caps/>
+          <w:color w:val="FFFFFF"/>
+        </w:rPr>
+        <w:t>ENT PRODUCT CATALOG</w:t>
+      </w:r>
+    </w:p>
+    <w:p>
+      <w:pPr>
+        <w:pStyle w:val="NormalWeb"/>
+        <w:shd w:val="clear" w:color="auto" w:fill="004B87"/>
+        <w:textAlignment w:val="center"/>
+        <w:rPr>
+          <w:color w:val="FFFFFF"/>
+        </w:rPr>
+      </w:pPr>
+      <w:r>
+        <w:rPr>
+          <w:color w:val="FFFFFF"/>
+        </w:rPr>
+        <w:t>Medtronic offers more than 5000 products and instruments for ENT specialists.</w:t>
+      </w:r>
+    </w:p>
+    <w:p>
+      <w:pPr>
+        <w:shd w:val="clear" w:color="auto" w:fill="004B87"/>
+        <w:textAlignment w:val="center"/>
+        <w:rPr>
+          <w:rFonts w:eastAsia="Times New Roman"/>
+          <w:color w:val="FFFFFF"/>
+        </w:rPr>
+      </w:pPr>
+      <w:hyperlink r:id="rId29" w:tgtFrame="_blank" w:tooltip="View" w:history="1">
+        <w:r>
+          <w:rPr>
+            <w:rStyle w:val="Hyperlink"/>
+            <w:rFonts w:eastAsia="Times New Roman"/>
+            <w:caps/>
+            <w:color w:val="FFFFFF"/>
+            <w:bdr w:val="single" w:sz="6" w:space="5" w:color="FFFFFF" w:frame="1"/>
+          </w:rPr>
+          <w:t>VIEW</w:t>
+        </w:r>
+      </w:hyperlink>
+    </w:p>
+    <w:p>
+      <w:pPr>
+        <w:pStyle w:val="Heading2"/>
+        <w:shd w:val="clear" w:color="auto" w:fill="71C5E8"/>
+        <w:textAlignment w:val="center"/>
+        <w:rPr>
+          <w:rFonts w:ascii="inherit" w:eastAsia="Times New Roman" w:hAnsi="inherit"/>
+          <w:caps/>
+          <w:color w:val="002554"/>
+        </w:rPr>
+      </w:pPr>
+      <w:r>
+        <w:rPr>
+          <w:rStyle w:val="bold"/>
+          <w:rFonts w:ascii="inherit" w:eastAsia="Times New Roman" w:hAnsi="inherit"/>
+          <w:caps/>
+          <w:color w:val="002554"/>
+        </w:rPr>
+        <w:t>MEDTRONIC ENT</w:t>
+      </w:r>
+    </w:p>
+    <w:p>
+      <w:pPr>
+        <w:pStyle w:val="NormalWeb"/>
+        <w:shd w:val="clear" w:color="auto" w:fill="71C5E8"/>
+        <w:textAlignment w:val="center"/>
+        <w:rPr>
+          <w:color w:val="002554"/>
+        </w:rPr>
+      </w:pPr>
+      <w:r>
+        <w:rPr>
+          <w:color w:val="002554"/>
+        </w:rPr>
+        <w:t>Quick access to ENT products, therapies, reimbursement, and other resources.</w:t>
+      </w:r>
+    </w:p>
+    <w:p>
+      <w:pPr>
+        <w:shd w:val="clear" w:color="auto" w:fill="71C5E8"/>
+        <w:textAlignment w:val="center"/>
+        <w:rPr>
+          <w:rFonts w:eastAsia="Times New Roman"/>
+          <w:color w:val="002554"/>
+        </w:rPr>
+      </w:pPr>
+      <w:hyperlink r:id="rId30" w:tgtFrame="_blank" w:tooltip="More" w:history="1">
+        <w:r>
+          <w:rPr>
+            <w:rStyle w:val="Hyperlink"/>
+            <w:rFonts w:eastAsia="Times New Roman"/>
+            <w:caps/>
+            <w:color w:val="004B87"/>
+            <w:bdr w:val="single" w:sz="6" w:space="5" w:color="002554" w:frame="1"/>
+          </w:rPr>
+          <w:t>MORE</w:t>
+        </w:r>
+      </w:hyperlink>
+    </w:p>
+    <w:p>
+      <w:pPr>
+        <w:pStyle w:val="Heading4"/>
+        <w:shd w:val="clear" w:color="auto" w:fill="004B87"/>
+        <w:spacing w:before="0" w:beforeAutospacing="0"/>
+        <w:rPr>
+          <w:rFonts w:ascii="inherit" w:eastAsia="Times New Roman" w:hAnsi="inherit"/>
+          <w:caps/>
+          <w:color w:val="FFCE00"/>
+        </w:rPr>
+      </w:pPr>
+      <w:r>
+        <w:rPr>
+          <w:rFonts w:ascii="inherit" w:eastAsia="Times New Roman" w:hAnsi="inherit"/>
+          <w:caps/>
+          <w:color w:val="FFCE00"/>
+        </w:rPr>
+        <w:t>CONTACT MEDTRONIC ENT</w:t>
+      </w:r>
+    </w:p>
+    <w:p>
+      <w:pPr>
+        <w:pStyle w:val="HTMLAddress"/>
+        <w:shd w:val="clear" w:color="auto" w:fill="004B87"/>
+        <w:rPr>
+          <w:rFonts w:eastAsia="Times New Roman"/>
+          <w:i w:val="0"/>
+          <w:iCs w:val="0"/>
+          <w:color w:val="FFFFFF"/>
+        </w:rPr>
+      </w:pPr>
+      <w:hyperlink r:id="rId31" w:history="1">
+        <w:r>
+          <w:rPr>
+            <w:rStyle w:val="Hyperlink"/>
+            <w:rFonts w:eastAsia="Times New Roman"/>
+            <w:i w:val="0"/>
+            <w:iCs w:val="0"/>
+            <w:color w:val="FFFFFF"/>
+          </w:rPr>
+          <w:t>(800) 874-5797</w:t>
+        </w:r>
+      </w:hyperlink>
+    </w:p>
+    <w:p>
+      <w:pPr>
+        <w:pStyle w:val="HTMLAddress"/>
+        <w:shd w:val="clear" w:color="auto" w:fill="004B87"/>
+        <w:rPr>
+          <w:rFonts w:eastAsia="Times New Roman"/>
+          <w:i w:val="0"/>
+          <w:iCs w:val="0"/>
+          <w:color w:val="FFFFFF"/>
+        </w:rPr>
+      </w:pPr>
+      <w:hyperlink r:id="rId32" w:history="1">
+        <w:r>
+          <w:rPr>
+            <w:rStyle w:val="Hyperlink"/>
+            <w:rFonts w:eastAsia="Times New Roman"/>
+            <w:i w:val="0"/>
+            <w:iCs w:val="0"/>
+            <w:color w:val="FFFFFF"/>
+          </w:rPr>
+          <w:t>(904) 296-9600</w:t>
+        </w:r>
+      </w:hyperlink>
+    </w:p>
+    <w:p>
+      <w:pPr>
+        <w:rPr>
+          <w:lang w:val="en-CA"/>
+        </w:rPr>
+      </w:pPr>
+      <w:r>
+        <w:rPr>
+          <w:lang w:val="en-CA"/>
+        </w:rPr>
+        <w:t xml:space="preserve">Patent: </w:t>
+      </w:r>
+    </w:p>
+    <w:p>
+      <w:pPr>
+        <w:rPr>
+          <w:lang w:val="en-CA"/>
+        </w:rPr>
+      </w:pPr>
+      <w:r>
+        <w:rPr>
+          <w:lang w:val="en-CA"/>
+        </w:rPr>
+        <w:t>https://www.google.com/patents/US9226800</w:t>
+      </w:r>
+    </w:p>
+    <w:p>
+      <w:pPr>
+        <w:rPr>
+          <w:lang w:val="en-CA"/>
+        </w:rPr>
+      </w:pPr>
+    </w:p>
+    <w:p>
+      <w:pPr>
+        <w:rPr>
+          <w:lang w:val="en-CA"/>
+        </w:rPr>
+      </w:pPr>
+      <w:bookmarkStart w:id="0" w:name="_GoBack"/>
+      <w:bookmarkEnd w:id="0"/>
     </w:p>
     <w:p>
       <w:pPr>
@@ -810,8 +1732,616 @@
       </w:rPr>
     </w:lvl>
   </w:abstractNum>
+  <w:abstractNum w:abstractNumId="1">
+    <w:nsid w:val="54C41D7D"/>
+    <w:multiLevelType w:val="multilevel"/>
+    <w:tmpl w:val="D43A6D96"/>
+    <w:lvl w:ilvl="0">
+      <w:start w:val="1"/>
+      <w:numFmt w:val="bullet"/>
+      <w:lvlText w:val=""/>
+      <w:lvlJc w:val="left"/>
+      <w:pPr>
+        <w:tabs>
+          <w:tab w:val="num" w:pos="720"/>
+        </w:tabs>
+        <w:ind w:left="720" w:hanging="360"/>
+      </w:pPr>
+      <w:rPr>
+        <w:rFonts w:ascii="Symbol" w:hAnsi="Symbol" w:hint="default"/>
+        <w:sz w:val="20"/>
+      </w:rPr>
+    </w:lvl>
+    <w:lvl w:ilvl="1" w:tentative="1">
+      <w:start w:val="1"/>
+      <w:numFmt w:val="bullet"/>
+      <w:lvlText w:val="o"/>
+      <w:lvlJc w:val="left"/>
+      <w:pPr>
+        <w:tabs>
+          <w:tab w:val="num" w:pos="1440"/>
+        </w:tabs>
+        <w:ind w:left="1440" w:hanging="360"/>
+      </w:pPr>
+      <w:rPr>
+        <w:rFonts w:ascii="Courier New" w:hAnsi="Courier New" w:hint="default"/>
+        <w:sz w:val="20"/>
+      </w:rPr>
+    </w:lvl>
+    <w:lvl w:ilvl="2" w:tentative="1">
+      <w:start w:val="1"/>
+      <w:numFmt w:val="bullet"/>
+      <w:lvlText w:val=""/>
+      <w:lvlJc w:val="left"/>
+      <w:pPr>
+        <w:tabs>
+          <w:tab w:val="num" w:pos="2160"/>
+        </w:tabs>
+        <w:ind w:left="2160" w:hanging="360"/>
+      </w:pPr>
+      <w:rPr>
+        <w:rFonts w:ascii="Wingdings" w:hAnsi="Wingdings" w:hint="default"/>
+        <w:sz w:val="20"/>
+      </w:rPr>
+    </w:lvl>
+    <w:lvl w:ilvl="3" w:tentative="1">
+      <w:start w:val="1"/>
+      <w:numFmt w:val="bullet"/>
+      <w:lvlText w:val=""/>
+      <w:lvlJc w:val="left"/>
+      <w:pPr>
+        <w:tabs>
+          <w:tab w:val="num" w:pos="2880"/>
+        </w:tabs>
+        <w:ind w:left="2880" w:hanging="360"/>
+      </w:pPr>
+      <w:rPr>
+        <w:rFonts w:ascii="Wingdings" w:hAnsi="Wingdings" w:hint="default"/>
+        <w:sz w:val="20"/>
+      </w:rPr>
+    </w:lvl>
+    <w:lvl w:ilvl="4" w:tentative="1">
+      <w:start w:val="1"/>
+      <w:numFmt w:val="bullet"/>
+      <w:lvlText w:val=""/>
+      <w:lvlJc w:val="left"/>
+      <w:pPr>
+        <w:tabs>
+          <w:tab w:val="num" w:pos="3600"/>
+        </w:tabs>
+        <w:ind w:left="3600" w:hanging="360"/>
+      </w:pPr>
+      <w:rPr>
+        <w:rFonts w:ascii="Wingdings" w:hAnsi="Wingdings" w:hint="default"/>
+        <w:sz w:val="20"/>
+      </w:rPr>
+    </w:lvl>
+    <w:lvl w:ilvl="5" w:tentative="1">
+      <w:start w:val="1"/>
+      <w:numFmt w:val="bullet"/>
+      <w:lvlText w:val=""/>
+      <w:lvlJc w:val="left"/>
+      <w:pPr>
+        <w:tabs>
+          <w:tab w:val="num" w:pos="4320"/>
+        </w:tabs>
+        <w:ind w:left="4320" w:hanging="360"/>
+      </w:pPr>
+      <w:rPr>
+        <w:rFonts w:ascii="Wingdings" w:hAnsi="Wingdings" w:hint="default"/>
+        <w:sz w:val="20"/>
+      </w:rPr>
+    </w:lvl>
+    <w:lvl w:ilvl="6" w:tentative="1">
+      <w:start w:val="1"/>
+      <w:numFmt w:val="bullet"/>
+      <w:lvlText w:val=""/>
+      <w:lvlJc w:val="left"/>
+      <w:pPr>
+        <w:tabs>
+          <w:tab w:val="num" w:pos="5040"/>
+        </w:tabs>
+        <w:ind w:left="5040" w:hanging="360"/>
+      </w:pPr>
+      <w:rPr>
+        <w:rFonts w:ascii="Wingdings" w:hAnsi="Wingdings" w:hint="default"/>
+        <w:sz w:val="20"/>
+      </w:rPr>
+    </w:lvl>
+    <w:lvl w:ilvl="7" w:tentative="1">
+      <w:start w:val="1"/>
+      <w:numFmt w:val="bullet"/>
+      <w:lvlText w:val=""/>
+      <w:lvlJc w:val="left"/>
+      <w:pPr>
+        <w:tabs>
+          <w:tab w:val="num" w:pos="5760"/>
+        </w:tabs>
+        <w:ind w:left="5760" w:hanging="360"/>
+      </w:pPr>
+      <w:rPr>
+        <w:rFonts w:ascii="Wingdings" w:hAnsi="Wingdings" w:hint="default"/>
+        <w:sz w:val="20"/>
+      </w:rPr>
+    </w:lvl>
+    <w:lvl w:ilvl="8" w:tentative="1">
+      <w:start w:val="1"/>
+      <w:numFmt w:val="bullet"/>
+      <w:lvlText w:val=""/>
+      <w:lvlJc w:val="left"/>
+      <w:pPr>
+        <w:tabs>
+          <w:tab w:val="num" w:pos="6480"/>
+        </w:tabs>
+        <w:ind w:left="6480" w:hanging="360"/>
+      </w:pPr>
+      <w:rPr>
+        <w:rFonts w:ascii="Wingdings" w:hAnsi="Wingdings" w:hint="default"/>
+        <w:sz w:val="20"/>
+      </w:rPr>
+    </w:lvl>
+  </w:abstractNum>
+  <w:abstractNum w:abstractNumId="2">
+    <w:nsid w:val="552F370D"/>
+    <w:multiLevelType w:val="multilevel"/>
+    <w:tmpl w:val="6A3E62FA"/>
+    <w:lvl w:ilvl="0">
+      <w:start w:val="1"/>
+      <w:numFmt w:val="bullet"/>
+      <w:lvlText w:val=""/>
+      <w:lvlJc w:val="left"/>
+      <w:pPr>
+        <w:tabs>
+          <w:tab w:val="num" w:pos="720"/>
+        </w:tabs>
+        <w:ind w:left="720" w:hanging="360"/>
+      </w:pPr>
+      <w:rPr>
+        <w:rFonts w:ascii="Symbol" w:hAnsi="Symbol" w:hint="default"/>
+        <w:sz w:val="20"/>
+      </w:rPr>
+    </w:lvl>
+    <w:lvl w:ilvl="1" w:tentative="1">
+      <w:start w:val="1"/>
+      <w:numFmt w:val="bullet"/>
+      <w:lvlText w:val="o"/>
+      <w:lvlJc w:val="left"/>
+      <w:pPr>
+        <w:tabs>
+          <w:tab w:val="num" w:pos="1440"/>
+        </w:tabs>
+        <w:ind w:left="1440" w:hanging="360"/>
+      </w:pPr>
+      <w:rPr>
+        <w:rFonts w:ascii="Courier New" w:hAnsi="Courier New" w:hint="default"/>
+        <w:sz w:val="20"/>
+      </w:rPr>
+    </w:lvl>
+    <w:lvl w:ilvl="2" w:tentative="1">
+      <w:start w:val="1"/>
+      <w:numFmt w:val="bullet"/>
+      <w:lvlText w:val=""/>
+      <w:lvlJc w:val="left"/>
+      <w:pPr>
+        <w:tabs>
+          <w:tab w:val="num" w:pos="2160"/>
+        </w:tabs>
+        <w:ind w:left="2160" w:hanging="360"/>
+      </w:pPr>
+      <w:rPr>
+        <w:rFonts w:ascii="Wingdings" w:hAnsi="Wingdings" w:hint="default"/>
+        <w:sz w:val="20"/>
+      </w:rPr>
+    </w:lvl>
+    <w:lvl w:ilvl="3" w:tentative="1">
+      <w:start w:val="1"/>
+      <w:numFmt w:val="bullet"/>
+      <w:lvlText w:val=""/>
+      <w:lvlJc w:val="left"/>
+      <w:pPr>
+        <w:tabs>
+          <w:tab w:val="num" w:pos="2880"/>
+        </w:tabs>
+        <w:ind w:left="2880" w:hanging="360"/>
+      </w:pPr>
+      <w:rPr>
+        <w:rFonts w:ascii="Wingdings" w:hAnsi="Wingdings" w:hint="default"/>
+        <w:sz w:val="20"/>
+      </w:rPr>
+    </w:lvl>
+    <w:lvl w:ilvl="4" w:tentative="1">
+      <w:start w:val="1"/>
+      <w:numFmt w:val="bullet"/>
+      <w:lvlText w:val=""/>
+      <w:lvlJc w:val="left"/>
+      <w:pPr>
+        <w:tabs>
+          <w:tab w:val="num" w:pos="3600"/>
+        </w:tabs>
+        <w:ind w:left="3600" w:hanging="360"/>
+      </w:pPr>
+      <w:rPr>
+        <w:rFonts w:ascii="Wingdings" w:hAnsi="Wingdings" w:hint="default"/>
+        <w:sz w:val="20"/>
+      </w:rPr>
+    </w:lvl>
+    <w:lvl w:ilvl="5" w:tentative="1">
+      <w:start w:val="1"/>
+      <w:numFmt w:val="bullet"/>
+      <w:lvlText w:val=""/>
+      <w:lvlJc w:val="left"/>
+      <w:pPr>
+        <w:tabs>
+          <w:tab w:val="num" w:pos="4320"/>
+        </w:tabs>
+        <w:ind w:left="4320" w:hanging="360"/>
+      </w:pPr>
+      <w:rPr>
+        <w:rFonts w:ascii="Wingdings" w:hAnsi="Wingdings" w:hint="default"/>
+        <w:sz w:val="20"/>
+      </w:rPr>
+    </w:lvl>
+    <w:lvl w:ilvl="6" w:tentative="1">
+      <w:start w:val="1"/>
+      <w:numFmt w:val="bullet"/>
+      <w:lvlText w:val=""/>
+      <w:lvlJc w:val="left"/>
+      <w:pPr>
+        <w:tabs>
+          <w:tab w:val="num" w:pos="5040"/>
+        </w:tabs>
+        <w:ind w:left="5040" w:hanging="360"/>
+      </w:pPr>
+      <w:rPr>
+        <w:rFonts w:ascii="Wingdings" w:hAnsi="Wingdings" w:hint="default"/>
+        <w:sz w:val="20"/>
+      </w:rPr>
+    </w:lvl>
+    <w:lvl w:ilvl="7" w:tentative="1">
+      <w:start w:val="1"/>
+      <w:numFmt w:val="bullet"/>
+      <w:lvlText w:val=""/>
+      <w:lvlJc w:val="left"/>
+      <w:pPr>
+        <w:tabs>
+          <w:tab w:val="num" w:pos="5760"/>
+        </w:tabs>
+        <w:ind w:left="5760" w:hanging="360"/>
+      </w:pPr>
+      <w:rPr>
+        <w:rFonts w:ascii="Wingdings" w:hAnsi="Wingdings" w:hint="default"/>
+        <w:sz w:val="20"/>
+      </w:rPr>
+    </w:lvl>
+    <w:lvl w:ilvl="8" w:tentative="1">
+      <w:start w:val="1"/>
+      <w:numFmt w:val="bullet"/>
+      <w:lvlText w:val=""/>
+      <w:lvlJc w:val="left"/>
+      <w:pPr>
+        <w:tabs>
+          <w:tab w:val="num" w:pos="6480"/>
+        </w:tabs>
+        <w:ind w:left="6480" w:hanging="360"/>
+      </w:pPr>
+      <w:rPr>
+        <w:rFonts w:ascii="Wingdings" w:hAnsi="Wingdings" w:hint="default"/>
+        <w:sz w:val="20"/>
+      </w:rPr>
+    </w:lvl>
+  </w:abstractNum>
+  <w:abstractNum w:abstractNumId="3">
+    <w:nsid w:val="570A5D33"/>
+    <w:multiLevelType w:val="multilevel"/>
+    <w:tmpl w:val="670A519E"/>
+    <w:lvl w:ilvl="0">
+      <w:start w:val="1"/>
+      <w:numFmt w:val="bullet"/>
+      <w:lvlText w:val=""/>
+      <w:lvlJc w:val="left"/>
+      <w:pPr>
+        <w:tabs>
+          <w:tab w:val="num" w:pos="720"/>
+        </w:tabs>
+        <w:ind w:left="720" w:hanging="360"/>
+      </w:pPr>
+      <w:rPr>
+        <w:rFonts w:ascii="Symbol" w:hAnsi="Symbol" w:hint="default"/>
+        <w:sz w:val="20"/>
+      </w:rPr>
+    </w:lvl>
+    <w:lvl w:ilvl="1" w:tentative="1">
+      <w:start w:val="1"/>
+      <w:numFmt w:val="bullet"/>
+      <w:lvlText w:val="o"/>
+      <w:lvlJc w:val="left"/>
+      <w:pPr>
+        <w:tabs>
+          <w:tab w:val="num" w:pos="1440"/>
+        </w:tabs>
+        <w:ind w:left="1440" w:hanging="360"/>
+      </w:pPr>
+      <w:rPr>
+        <w:rFonts w:ascii="Courier New" w:hAnsi="Courier New" w:hint="default"/>
+        <w:sz w:val="20"/>
+      </w:rPr>
+    </w:lvl>
+    <w:lvl w:ilvl="2" w:tentative="1">
+      <w:start w:val="1"/>
+      <w:numFmt w:val="bullet"/>
+      <w:lvlText w:val=""/>
+      <w:lvlJc w:val="left"/>
+      <w:pPr>
+        <w:tabs>
+          <w:tab w:val="num" w:pos="2160"/>
+        </w:tabs>
+        <w:ind w:left="2160" w:hanging="360"/>
+      </w:pPr>
+      <w:rPr>
+        <w:rFonts w:ascii="Wingdings" w:hAnsi="Wingdings" w:hint="default"/>
+        <w:sz w:val="20"/>
+      </w:rPr>
+    </w:lvl>
+    <w:lvl w:ilvl="3" w:tentative="1">
+      <w:start w:val="1"/>
+      <w:numFmt w:val="bullet"/>
+      <w:lvlText w:val=""/>
+      <w:lvlJc w:val="left"/>
+      <w:pPr>
+        <w:tabs>
+          <w:tab w:val="num" w:pos="2880"/>
+        </w:tabs>
+        <w:ind w:left="2880" w:hanging="360"/>
+      </w:pPr>
+      <w:rPr>
+        <w:rFonts w:ascii="Wingdings" w:hAnsi="Wingdings" w:hint="default"/>
+        <w:sz w:val="20"/>
+      </w:rPr>
+    </w:lvl>
+    <w:lvl w:ilvl="4" w:tentative="1">
+      <w:start w:val="1"/>
+      <w:numFmt w:val="bullet"/>
+      <w:lvlText w:val=""/>
+      <w:lvlJc w:val="left"/>
+      <w:pPr>
+        <w:tabs>
+          <w:tab w:val="num" w:pos="3600"/>
+        </w:tabs>
+        <w:ind w:left="3600" w:hanging="360"/>
+      </w:pPr>
+      <w:rPr>
+        <w:rFonts w:ascii="Wingdings" w:hAnsi="Wingdings" w:hint="default"/>
+        <w:sz w:val="20"/>
+      </w:rPr>
+    </w:lvl>
+    <w:lvl w:ilvl="5" w:tentative="1">
+      <w:start w:val="1"/>
+      <w:numFmt w:val="bullet"/>
+      <w:lvlText w:val=""/>
+      <w:lvlJc w:val="left"/>
+      <w:pPr>
+        <w:tabs>
+          <w:tab w:val="num" w:pos="4320"/>
+        </w:tabs>
+        <w:ind w:left="4320" w:hanging="360"/>
+      </w:pPr>
+      <w:rPr>
+        <w:rFonts w:ascii="Wingdings" w:hAnsi="Wingdings" w:hint="default"/>
+        <w:sz w:val="20"/>
+      </w:rPr>
+    </w:lvl>
+    <w:lvl w:ilvl="6" w:tentative="1">
+      <w:start w:val="1"/>
+      <w:numFmt w:val="bullet"/>
+      <w:lvlText w:val=""/>
+      <w:lvlJc w:val="left"/>
+      <w:pPr>
+        <w:tabs>
+          <w:tab w:val="num" w:pos="5040"/>
+        </w:tabs>
+        <w:ind w:left="5040" w:hanging="360"/>
+      </w:pPr>
+      <w:rPr>
+        <w:rFonts w:ascii="Wingdings" w:hAnsi="Wingdings" w:hint="default"/>
+        <w:sz w:val="20"/>
+      </w:rPr>
+    </w:lvl>
+    <w:lvl w:ilvl="7" w:tentative="1">
+      <w:start w:val="1"/>
+      <w:numFmt w:val="bullet"/>
+      <w:lvlText w:val=""/>
+      <w:lvlJc w:val="left"/>
+      <w:pPr>
+        <w:tabs>
+          <w:tab w:val="num" w:pos="5760"/>
+        </w:tabs>
+        <w:ind w:left="5760" w:hanging="360"/>
+      </w:pPr>
+      <w:rPr>
+        <w:rFonts w:ascii="Wingdings" w:hAnsi="Wingdings" w:hint="default"/>
+        <w:sz w:val="20"/>
+      </w:rPr>
+    </w:lvl>
+    <w:lvl w:ilvl="8" w:tentative="1">
+      <w:start w:val="1"/>
+      <w:numFmt w:val="bullet"/>
+      <w:lvlText w:val=""/>
+      <w:lvlJc w:val="left"/>
+      <w:pPr>
+        <w:tabs>
+          <w:tab w:val="num" w:pos="6480"/>
+        </w:tabs>
+        <w:ind w:left="6480" w:hanging="360"/>
+      </w:pPr>
+      <w:rPr>
+        <w:rFonts w:ascii="Wingdings" w:hAnsi="Wingdings" w:hint="default"/>
+        <w:sz w:val="20"/>
+      </w:rPr>
+    </w:lvl>
+  </w:abstractNum>
+  <w:abstractNum w:abstractNumId="4">
+    <w:nsid w:val="6C25206C"/>
+    <w:multiLevelType w:val="multilevel"/>
+    <w:tmpl w:val="01F8E660"/>
+    <w:lvl w:ilvl="0">
+      <w:start w:val="1"/>
+      <w:numFmt w:val="bullet"/>
+      <w:lvlText w:val=""/>
+      <w:lvlJc w:val="left"/>
+      <w:pPr>
+        <w:tabs>
+          <w:tab w:val="num" w:pos="720"/>
+        </w:tabs>
+        <w:ind w:left="720" w:hanging="360"/>
+      </w:pPr>
+      <w:rPr>
+        <w:rFonts w:ascii="Symbol" w:hAnsi="Symbol" w:hint="default"/>
+        <w:sz w:val="20"/>
+      </w:rPr>
+    </w:lvl>
+    <w:lvl w:ilvl="1" w:tentative="1">
+      <w:start w:val="1"/>
+      <w:numFmt w:val="bullet"/>
+      <w:lvlText w:val="o"/>
+      <w:lvlJc w:val="left"/>
+      <w:pPr>
+        <w:tabs>
+          <w:tab w:val="num" w:pos="1440"/>
+        </w:tabs>
+        <w:ind w:left="1440" w:hanging="360"/>
+      </w:pPr>
+      <w:rPr>
+        <w:rFonts w:ascii="Courier New" w:hAnsi="Courier New" w:hint="default"/>
+        <w:sz w:val="20"/>
+      </w:rPr>
+    </w:lvl>
+    <w:lvl w:ilvl="2" w:tentative="1">
+      <w:start w:val="1"/>
+      <w:numFmt w:val="bullet"/>
+      <w:lvlText w:val=""/>
+      <w:lvlJc w:val="left"/>
+      <w:pPr>
+        <w:tabs>
+          <w:tab w:val="num" w:pos="2160"/>
+        </w:tabs>
+        <w:ind w:left="2160" w:hanging="360"/>
+      </w:pPr>
+      <w:rPr>
+        <w:rFonts w:ascii="Wingdings" w:hAnsi="Wingdings" w:hint="default"/>
+        <w:sz w:val="20"/>
+      </w:rPr>
+    </w:lvl>
+    <w:lvl w:ilvl="3" w:tentative="1">
+      <w:start w:val="1"/>
+      <w:numFmt w:val="bullet"/>
+      <w:lvlText w:val=""/>
+      <w:lvlJc w:val="left"/>
+      <w:pPr>
+        <w:tabs>
+          <w:tab w:val="num" w:pos="2880"/>
+        </w:tabs>
+        <w:ind w:left="2880" w:hanging="360"/>
+      </w:pPr>
+      <w:rPr>
+        <w:rFonts w:ascii="Wingdings" w:hAnsi="Wingdings" w:hint="default"/>
+        <w:sz w:val="20"/>
+      </w:rPr>
+    </w:lvl>
+    <w:lvl w:ilvl="4" w:tentative="1">
+      <w:start w:val="1"/>
+      <w:numFmt w:val="bullet"/>
+      <w:lvlText w:val=""/>
+      <w:lvlJc w:val="left"/>
+      <w:pPr>
+        <w:tabs>
+          <w:tab w:val="num" w:pos="3600"/>
+        </w:tabs>
+        <w:ind w:left="3600" w:hanging="360"/>
+      </w:pPr>
+      <w:rPr>
+        <w:rFonts w:ascii="Wingdings" w:hAnsi="Wingdings" w:hint="default"/>
+        <w:sz w:val="20"/>
+      </w:rPr>
+    </w:lvl>
+    <w:lvl w:ilvl="5" w:tentative="1">
+      <w:start w:val="1"/>
+      <w:numFmt w:val="bullet"/>
+      <w:lvlText w:val=""/>
+      <w:lvlJc w:val="left"/>
+      <w:pPr>
+        <w:tabs>
+          <w:tab w:val="num" w:pos="4320"/>
+        </w:tabs>
+        <w:ind w:left="4320" w:hanging="360"/>
+      </w:pPr>
+      <w:rPr>
+        <w:rFonts w:ascii="Wingdings" w:hAnsi="Wingdings" w:hint="default"/>
+        <w:sz w:val="20"/>
+      </w:rPr>
+    </w:lvl>
+    <w:lvl w:ilvl="6" w:tentative="1">
+      <w:start w:val="1"/>
+      <w:numFmt w:val="bullet"/>
+      <w:lvlText w:val=""/>
+      <w:lvlJc w:val="left"/>
+      <w:pPr>
+        <w:tabs>
+          <w:tab w:val="num" w:pos="5040"/>
+        </w:tabs>
+        <w:ind w:left="5040" w:hanging="360"/>
+      </w:pPr>
+      <w:rPr>
+        <w:rFonts w:ascii="Wingdings" w:hAnsi="Wingdings" w:hint="default"/>
+        <w:sz w:val="20"/>
+      </w:rPr>
+    </w:lvl>
+    <w:lvl w:ilvl="7" w:tentative="1">
+      <w:start w:val="1"/>
+      <w:numFmt w:val="bullet"/>
+      <w:lvlText w:val=""/>
+      <w:lvlJc w:val="left"/>
+      <w:pPr>
+        <w:tabs>
+          <w:tab w:val="num" w:pos="5760"/>
+        </w:tabs>
+        <w:ind w:left="5760" w:hanging="360"/>
+      </w:pPr>
+      <w:rPr>
+        <w:rFonts w:ascii="Wingdings" w:hAnsi="Wingdings" w:hint="default"/>
+        <w:sz w:val="20"/>
+      </w:rPr>
+    </w:lvl>
+    <w:lvl w:ilvl="8" w:tentative="1">
+      <w:start w:val="1"/>
+      <w:numFmt w:val="bullet"/>
+      <w:lvlText w:val=""/>
+      <w:lvlJc w:val="left"/>
+      <w:pPr>
+        <w:tabs>
+          <w:tab w:val="num" w:pos="6480"/>
+        </w:tabs>
+        <w:ind w:left="6480" w:hanging="360"/>
+      </w:pPr>
+      <w:rPr>
+        <w:rFonts w:ascii="Wingdings" w:hAnsi="Wingdings" w:hint="default"/>
+        <w:sz w:val="20"/>
+      </w:rPr>
+    </w:lvl>
+  </w:abstractNum>
   <w:num w:numId="1">
     <w:abstractNumId w:val="0"/>
+  </w:num>
+  <w:num w:numId="2">
+    <w:abstractNumId w:val="1"/>
+  </w:num>
+  <w:num w:numId="3">
+    <w:abstractNumId w:val="4"/>
+  </w:num>
+  <w:num w:numId="4">
+    <w:abstractNumId w:val="2"/>
+  </w:num>
+  <w:num w:numId="5">
+    <w:abstractNumId w:val="3"/>
   </w:num>
 </w:numbering>
 </file>
@@ -1216,6 +2746,61 @@
     <w:qFormat/>
     <w:rsid w:val="006A73E9"/>
   </w:style>
+  <w:style w:type="paragraph" w:styleId="Heading2">
+    <w:name w:val="heading 2"/>
+    <w:basedOn w:val="Normal"/>
+    <w:link w:val="Heading2Char"/>
+    <w:uiPriority w:val="9"/>
+    <w:qFormat/>
+    <w:rsid w:val="0099281A"/>
+    <w:pPr>
+      <w:spacing w:before="100" w:beforeAutospacing="1" w:after="100" w:afterAutospacing="1"/>
+      <w:outlineLvl w:val="1"/>
+    </w:pPr>
+    <w:rPr>
+      <w:rFonts w:ascii="Times New Roman" w:hAnsi="Times New Roman" w:cs="Times New Roman"/>
+      <w:b/>
+      <w:bCs/>
+      <w:sz w:val="36"/>
+      <w:szCs w:val="36"/>
+    </w:rPr>
+  </w:style>
+  <w:style w:type="paragraph" w:styleId="Heading3">
+    <w:name w:val="heading 3"/>
+    <w:basedOn w:val="Normal"/>
+    <w:link w:val="Heading3Char"/>
+    <w:uiPriority w:val="9"/>
+    <w:qFormat/>
+    <w:rsid w:val="0099281A"/>
+    <w:pPr>
+      <w:spacing w:before="100" w:beforeAutospacing="1" w:after="100" w:afterAutospacing="1"/>
+      <w:outlineLvl w:val="2"/>
+    </w:pPr>
+    <w:rPr>
+      <w:rFonts w:ascii="Times New Roman" w:hAnsi="Times New Roman" w:cs="Times New Roman"/>
+      <w:b/>
+      <w:bCs/>
+      <w:sz w:val="27"/>
+      <w:szCs w:val="27"/>
+    </w:rPr>
+  </w:style>
+  <w:style w:type="paragraph" w:styleId="Heading4">
+    <w:name w:val="heading 4"/>
+    <w:basedOn w:val="Normal"/>
+    <w:link w:val="Heading4Char"/>
+    <w:uiPriority w:val="9"/>
+    <w:qFormat/>
+    <w:rsid w:val="0099281A"/>
+    <w:pPr>
+      <w:spacing w:before="100" w:beforeAutospacing="1" w:after="100" w:afterAutospacing="1"/>
+      <w:outlineLvl w:val="3"/>
+    </w:pPr>
+    <w:rPr>
+      <w:rFonts w:ascii="Times New Roman" w:hAnsi="Times New Roman" w:cs="Times New Roman"/>
+      <w:b/>
+      <w:bCs/>
+    </w:rPr>
+  </w:style>
   <w:style w:type="character" w:default="1" w:styleId="DefaultParagraphFont">
     <w:name w:val="Default Paragraph Font"/>
     <w:uiPriority w:val="1"/>
@@ -1290,6 +2875,119 @@
     <w:rPr>
       <w:color w:val="0563C1" w:themeColor="hyperlink"/>
       <w:u w:val="single"/>
+    </w:rPr>
+  </w:style>
+  <w:style w:type="character" w:customStyle="1" w:styleId="Heading2Char">
+    <w:name w:val="Heading 2 Char"/>
+    <w:basedOn w:val="DefaultParagraphFont"/>
+    <w:link w:val="Heading2"/>
+    <w:uiPriority w:val="9"/>
+    <w:rsid w:val="0099281A"/>
+    <w:rPr>
+      <w:rFonts w:ascii="Times New Roman" w:hAnsi="Times New Roman" w:cs="Times New Roman"/>
+      <w:b/>
+      <w:bCs/>
+      <w:sz w:val="36"/>
+      <w:szCs w:val="36"/>
+    </w:rPr>
+  </w:style>
+  <w:style w:type="character" w:customStyle="1" w:styleId="Heading3Char">
+    <w:name w:val="Heading 3 Char"/>
+    <w:basedOn w:val="DefaultParagraphFont"/>
+    <w:link w:val="Heading3"/>
+    <w:uiPriority w:val="9"/>
+    <w:rsid w:val="0099281A"/>
+    <w:rPr>
+      <w:rFonts w:ascii="Times New Roman" w:hAnsi="Times New Roman" w:cs="Times New Roman"/>
+      <w:b/>
+      <w:bCs/>
+      <w:sz w:val="27"/>
+      <w:szCs w:val="27"/>
+    </w:rPr>
+  </w:style>
+  <w:style w:type="character" w:customStyle="1" w:styleId="Heading4Char">
+    <w:name w:val="Heading 4 Char"/>
+    <w:basedOn w:val="DefaultParagraphFont"/>
+    <w:link w:val="Heading4"/>
+    <w:uiPriority w:val="9"/>
+    <w:rsid w:val="0099281A"/>
+    <w:rPr>
+      <w:rFonts w:ascii="Times New Roman" w:hAnsi="Times New Roman" w:cs="Times New Roman"/>
+      <w:b/>
+      <w:bCs/>
+    </w:rPr>
+  </w:style>
+  <w:style w:type="character" w:styleId="Strong">
+    <w:name w:val="Strong"/>
+    <w:basedOn w:val="DefaultParagraphFont"/>
+    <w:uiPriority w:val="22"/>
+    <w:qFormat/>
+    <w:rsid w:val="0099281A"/>
+    <w:rPr>
+      <w:b/>
+      <w:bCs/>
+    </w:rPr>
+  </w:style>
+  <w:style w:type="paragraph" w:customStyle="1" w:styleId="no-space">
+    <w:name w:val="no-space"/>
+    <w:basedOn w:val="Normal"/>
+    <w:rsid w:val="0099281A"/>
+    <w:pPr>
+      <w:spacing w:before="100" w:beforeAutospacing="1" w:after="100" w:afterAutospacing="1"/>
+    </w:pPr>
+    <w:rPr>
+      <w:rFonts w:ascii="Times New Roman" w:hAnsi="Times New Roman" w:cs="Times New Roman"/>
+    </w:rPr>
+  </w:style>
+  <w:style w:type="paragraph" w:styleId="NormalWeb">
+    <w:name w:val="Normal (Web)"/>
+    <w:basedOn w:val="Normal"/>
+    <w:uiPriority w:val="99"/>
+    <w:semiHidden/>
+    <w:unhideWhenUsed/>
+    <w:rsid w:val="0099281A"/>
+    <w:pPr>
+      <w:spacing w:before="100" w:beforeAutospacing="1" w:after="100" w:afterAutospacing="1"/>
+    </w:pPr>
+    <w:rPr>
+      <w:rFonts w:ascii="Times New Roman" w:hAnsi="Times New Roman" w:cs="Times New Roman"/>
+    </w:rPr>
+  </w:style>
+  <w:style w:type="character" w:customStyle="1" w:styleId="apple-converted-space">
+    <w:name w:val="apple-converted-space"/>
+    <w:basedOn w:val="DefaultParagraphFont"/>
+    <w:rsid w:val="0099281A"/>
+  </w:style>
+  <w:style w:type="character" w:customStyle="1" w:styleId="bold">
+    <w:name w:val="bold"/>
+    <w:basedOn w:val="DefaultParagraphFont"/>
+    <w:rsid w:val="0099281A"/>
+  </w:style>
+  <w:style w:type="paragraph" w:styleId="HTMLAddress">
+    <w:name w:val="HTML Address"/>
+    <w:basedOn w:val="Normal"/>
+    <w:link w:val="HTMLAddressChar"/>
+    <w:uiPriority w:val="99"/>
+    <w:semiHidden/>
+    <w:unhideWhenUsed/>
+    <w:rsid w:val="0099281A"/>
+    <w:rPr>
+      <w:rFonts w:ascii="Times New Roman" w:hAnsi="Times New Roman" w:cs="Times New Roman"/>
+      <w:i/>
+      <w:iCs/>
+    </w:rPr>
+  </w:style>
+  <w:style w:type="character" w:customStyle="1" w:styleId="HTMLAddressChar">
+    <w:name w:val="HTML Address Char"/>
+    <w:basedOn w:val="DefaultParagraphFont"/>
+    <w:link w:val="HTMLAddress"/>
+    <w:uiPriority w:val="99"/>
+    <w:semiHidden/>
+    <w:rsid w:val="0099281A"/>
+    <w:rPr>
+      <w:rFonts w:ascii="Times New Roman" w:hAnsi="Times New Roman" w:cs="Times New Roman"/>
+      <w:i/>
+      <w:iCs/>
     </w:rPr>
   </w:style>
 </w:styles>
